--- a/articles/МБС КСА (2).docx
+++ b/articles/МБС КСА (2).docx
@@ -1,6 +1,6 @@
 
 <file path=word/document.xml><?xml version="1.0" encoding="utf-8"?>
-<w:document xmlns:wpc="http://schemas.microsoft.com/office/word/2010/wordprocessingCanvas" xmlns:mo="http://schemas.microsoft.com/office/mac/office/2008/main" xmlns:mc="http://schemas.openxmlformats.org/markup-compatibility/2006" xmlns:mv="urn:schemas-microsoft-com:mac:vml" xmlns:o="urn:schemas-microsoft-com:office:office" xmlns:r="http://schemas.openxmlformats.org/officeDocument/2006/relationships" xmlns:m="http://schemas.openxmlformats.org/officeDocument/2006/math" xmlns:v="urn:schemas-microsoft-com:vml" xmlns:wp14="http://schemas.microsoft.com/office/word/2010/wordprocessingDrawing" xmlns:wp="http://schemas.openxmlformats.org/drawingml/2006/wordprocessingDrawing" xmlns:w10="urn:schemas-microsoft-com:office:word" xmlns:w="http://schemas.openxmlformats.org/wordprocessingml/2006/main" xmlns:w14="http://schemas.microsoft.com/office/word/2010/wordml" xmlns:w15="http://schemas.microsoft.com/office/word/2012/wordml" xmlns:wpg="http://schemas.microsoft.com/office/word/2010/wordprocessingGroup" xmlns:wpi="http://schemas.microsoft.com/office/word/2010/wordprocessingInk" xmlns:wne="http://schemas.microsoft.com/office/word/2006/wordml" xmlns:wps="http://schemas.microsoft.com/office/word/2010/wordprocessingShape" mc:Ignorable="w14 w15 wp14">
+<w:document xmlns:wpc="http://schemas.microsoft.com/office/word/2010/wordprocessingCanvas" xmlns:cx="http://schemas.microsoft.com/office/drawing/2014/chartex" xmlns:mc="http://schemas.openxmlformats.org/markup-compatibility/2006" xmlns:o="urn:schemas-microsoft-com:office:office" xmlns:r="http://schemas.openxmlformats.org/officeDocument/2006/relationships" xmlns:m="http://schemas.openxmlformats.org/officeDocument/2006/math" xmlns:v="urn:schemas-microsoft-com:vml" xmlns:wp14="http://schemas.microsoft.com/office/word/2010/wordprocessingDrawing" xmlns:wp="http://schemas.openxmlformats.org/drawingml/2006/wordprocessingDrawing" xmlns:w10="urn:schemas-microsoft-com:office:word" xmlns:w="http://schemas.openxmlformats.org/wordprocessingml/2006/main" xmlns:w14="http://schemas.microsoft.com/office/word/2010/wordml" xmlns:w15="http://schemas.microsoft.com/office/word/2012/wordml" xmlns:w16se="http://schemas.microsoft.com/office/word/2015/wordml/symex" xmlns:wpg="http://schemas.microsoft.com/office/word/2010/wordprocessingGroup" xmlns:wpi="http://schemas.microsoft.com/office/word/2010/wordprocessingInk" xmlns:wne="http://schemas.microsoft.com/office/word/2006/wordml" xmlns:wps="http://schemas.microsoft.com/office/word/2010/wordprocessingShape" mc:Ignorable="w14 w15 w16se wp14">
   <w:body>
     <w:p>
       <w:pPr>
@@ -57,7 +57,7 @@
           <w:noProof/>
           <w:sz w:val="36"/>
           <w:szCs w:val="36"/>
-          <w:lang w:val="ru-RU"/>
+          <w:lang w:val="ru-RU" w:eastAsia="ru-RU"/>
         </w:rPr>
         <w:drawing>
           <wp:inline distT="0" distB="0" distL="0" distR="0" wp14:anchorId="14828691" wp14:editId="01B083E2">
@@ -379,6 +379,14 @@
       </w:r>
       <w:r>
         <w:rPr>
+          <w:rFonts w:ascii="Arial" w:hAnsi="Arial" w:cs="Arial"/>
+          <w:color w:val="222222"/>
+          <w:shd w:val="clear" w:color="auto" w:fill="FFFFFF"/>
+        </w:rPr>
+        <w:t>&lt;i&gt;</w:t>
+      </w:r>
+      <w:r>
+        <w:rPr>
           <w:i/>
           <w:szCs w:val="28"/>
         </w:rPr>
@@ -393,6 +401,31 @@
       </w:r>
       <w:r>
         <w:rPr>
+          <w:rFonts w:ascii="Arial" w:hAnsi="Arial" w:cs="Arial"/>
+          <w:color w:val="222222"/>
+          <w:shd w:val="clear" w:color="auto" w:fill="FFFFFF"/>
+        </w:rPr>
+        <w:t>&lt;</w:t>
+      </w:r>
+      <w:r>
+        <w:rPr>
+          <w:rFonts w:ascii="Arial" w:hAnsi="Arial" w:cs="Arial"/>
+          <w:color w:val="222222"/>
+          <w:shd w:val="clear" w:color="auto" w:fill="FFFFFF"/>
+          <w:lang w:val="ru-RU"/>
+        </w:rPr>
+        <w:t>/</w:t>
+      </w:r>
+      <w:r>
+        <w:rPr>
+          <w:rFonts w:ascii="Arial" w:hAnsi="Arial" w:cs="Arial"/>
+          <w:color w:val="222222"/>
+          <w:shd w:val="clear" w:color="auto" w:fill="FFFFFF"/>
+        </w:rPr>
+        <w:t>i&gt;</w:t>
+      </w:r>
+      <w:r>
+        <w:rPr>
           <w:szCs w:val="28"/>
         </w:rPr>
         <w:t xml:space="preserve"> розвитку консервативної близькосхідної держави.</w:t>
@@ -465,6 +498,14 @@
       </w:r>
       <w:r>
         <w:rPr>
+          <w:rFonts w:ascii="Arial" w:hAnsi="Arial" w:cs="Arial"/>
+          <w:color w:val="222222"/>
+          <w:shd w:val="clear" w:color="auto" w:fill="FFFFFF"/>
+        </w:rPr>
+        <w:t>&lt;i&gt;</w:t>
+      </w:r>
+      <w:r>
+        <w:rPr>
           <w:i/>
           <w:szCs w:val="28"/>
         </w:rPr>
@@ -489,7 +530,46 @@
           <w:i/>
           <w:szCs w:val="28"/>
         </w:rPr>
-        <w:t>, яка включає ряд надважливих і перспективних завдань</w:t>
+        <w:t>, яка включає ряд надважливих і перспективних</w:t>
+      </w:r>
+      <w:r>
+        <w:rPr>
+          <w:rFonts w:ascii="Arial" w:hAnsi="Arial" w:cs="Arial"/>
+          <w:color w:val="222222"/>
+          <w:shd w:val="clear" w:color="auto" w:fill="FFFFFF"/>
+        </w:rPr>
+        <w:t>&lt;</w:t>
+      </w:r>
+      <w:r>
+        <w:rPr>
+          <w:rFonts w:ascii="Arial" w:hAnsi="Arial" w:cs="Arial"/>
+          <w:color w:val="222222"/>
+          <w:shd w:val="clear" w:color="auto" w:fill="FFFFFF"/>
+        </w:rPr>
+        <w:t>/</w:t>
+      </w:r>
+      <w:r>
+        <w:rPr>
+          <w:rFonts w:ascii="Arial" w:hAnsi="Arial" w:cs="Arial"/>
+          <w:color w:val="222222"/>
+          <w:shd w:val="clear" w:color="auto" w:fill="FFFFFF"/>
+        </w:rPr>
+        <w:t>i</w:t>
+      </w:r>
+      <w:r>
+        <w:rPr>
+          <w:rFonts w:ascii="Arial" w:hAnsi="Arial" w:cs="Arial"/>
+          <w:color w:val="222222"/>
+          <w:shd w:val="clear" w:color="auto" w:fill="FFFFFF"/>
+        </w:rPr>
+        <w:t>&gt;</w:t>
+      </w:r>
+      <w:r>
+        <w:rPr>
+          <w:i/>
+          <w:szCs w:val="28"/>
+        </w:rPr>
+        <w:t xml:space="preserve"> завдань</w:t>
       </w:r>
       <w:r>
         <w:rPr>
@@ -513,7 +593,15 @@
         <w:rPr>
           <w:szCs w:val="28"/>
         </w:rPr>
-        <w:t xml:space="preserve"> економічного розвитку та</w:t>
+        <w:t xml:space="preserve"> ек</w:t>
+      </w:r>
+      <w:bookmarkStart w:id="0" w:name="_GoBack"/>
+      <w:bookmarkEnd w:id="0"/>
+      <w:r>
+        <w:rPr>
+          <w:szCs w:val="28"/>
+        </w:rPr>
+        <w:t>ономічного розвитку та</w:t>
       </w:r>
       <w:r>
         <w:rPr>
@@ -568,6 +656,25 @@
           <w:szCs w:val="28"/>
         </w:rPr>
         <w:t>).</w:t>
+      </w:r>
+      <w:r>
+        <w:rPr>
+          <w:szCs w:val="28"/>
+        </w:rPr>
+        <w:t>&lt;</w:t>
+      </w:r>
+      <w:r>
+        <w:rPr>
+          <w:szCs w:val="28"/>
+          <w:lang w:val="en-US"/>
+        </w:rPr>
+        <w:t>br</w:t>
+      </w:r>
+      <w:r>
+        <w:rPr>
+          <w:szCs w:val="28"/>
+        </w:rPr>
+        <w:t>&gt;</w:t>
       </w:r>
     </w:p>
     <w:p>
@@ -579,7 +686,7 @@
         <w:jc w:val="both"/>
         <w:rPr>
           <w:szCs w:val="28"/>
-          <w:lang w:val="ru-RU"/>
+          <w:lang w:val="en-US"/>
         </w:rPr>
       </w:pPr>
       <w:r>
@@ -759,9 +866,34 @@
       <w:r>
         <w:rPr>
           <w:szCs w:val="28"/>
-          <w:lang w:val="ru-RU"/>
         </w:rPr>
         <w:t>.</w:t>
+      </w:r>
+      <w:r>
+        <w:rPr>
+          <w:szCs w:val="28"/>
+        </w:rPr>
+        <w:t>&lt;</w:t>
+      </w:r>
+      <w:r>
+        <w:rPr>
+          <w:szCs w:val="28"/>
+          <w:lang w:val="en-US"/>
+        </w:rPr>
+        <w:t>br</w:t>
+      </w:r>
+      <w:r>
+        <w:rPr>
+          <w:szCs w:val="28"/>
+        </w:rPr>
+        <w:t>&gt;</w:t>
+      </w:r>
+      <w:r>
+        <w:rPr>
+          <w:szCs w:val="28"/>
+          <w:lang w:val="en-US"/>
+        </w:rPr>
+        <w:t>&lt;br&gt;</w:t>
       </w:r>
     </w:p>
     <w:p>
@@ -780,14 +912,116 @@
           <w:b/>
           <w:i/>
           <w:szCs w:val="28"/>
+          <w:lang w:val="en-US"/>
+        </w:rPr>
+        <w:t>&lt;center&gt;</w:t>
+      </w:r>
+      <w:r>
+        <w:rPr>
+          <w:b/>
+          <w:i/>
+          <w:szCs w:val="28"/>
+        </w:rPr>
+        <w:t>&lt;</w:t>
+      </w:r>
+      <w:r>
+        <w:rPr>
+          <w:b/>
+          <w:i/>
+          <w:szCs w:val="28"/>
+          <w:lang w:val="en-US"/>
+        </w:rPr>
+        <w:t>strong</w:t>
+      </w:r>
+      <w:r>
+        <w:rPr>
+          <w:b/>
+          <w:i/>
+          <w:szCs w:val="28"/>
+        </w:rPr>
+        <w:t>&gt;&lt;</w:t>
+      </w:r>
+      <w:r>
+        <w:rPr>
+          <w:b/>
+          <w:i/>
+          <w:szCs w:val="28"/>
+          <w:lang w:val="en-US"/>
+        </w:rPr>
+        <w:t>i</w:t>
+      </w:r>
+      <w:r>
+        <w:rPr>
+          <w:b/>
+          <w:i/>
+          <w:szCs w:val="28"/>
+        </w:rPr>
+        <w:t>&gt;</w:t>
+      </w:r>
+      <w:r>
+        <w:rPr>
+          <w:b/>
+          <w:i/>
+          <w:szCs w:val="28"/>
         </w:rPr>
         <w:t>Як усе починалося?</w:t>
       </w:r>
       <w:r>
         <w:rPr>
+          <w:b/>
+          <w:i/>
+          <w:szCs w:val="28"/>
+        </w:rPr>
+        <w:t>&lt;/</w:t>
+      </w:r>
+      <w:r>
+        <w:rPr>
+          <w:b/>
+          <w:i/>
+          <w:szCs w:val="28"/>
+          <w:lang w:val="en-US"/>
+        </w:rPr>
+        <w:t>i</w:t>
+      </w:r>
+      <w:r>
+        <w:rPr>
+          <w:b/>
+          <w:i/>
+          <w:szCs w:val="28"/>
+        </w:rPr>
+        <w:t>&gt;</w:t>
+      </w:r>
+      <w:r>
+        <w:rPr>
           <w:szCs w:val="28"/>
         </w:rPr>
         <w:t xml:space="preserve"> </w:t>
+      </w:r>
+      <w:r>
+        <w:rPr>
+          <w:szCs w:val="28"/>
+        </w:rPr>
+        <w:t>&lt;/</w:t>
+      </w:r>
+      <w:r>
+        <w:rPr>
+          <w:szCs w:val="28"/>
+          <w:lang w:val="en-US"/>
+        </w:rPr>
+        <w:t>strong</w:t>
+      </w:r>
+      <w:r>
+        <w:rPr>
+          <w:szCs w:val="28"/>
+        </w:rPr>
+        <w:t>&gt;&lt;</w:t>
+      </w:r>
+      <w:r>
+        <w:rPr>
+          <w:szCs w:val="28"/>
+          <w:lang w:val="en-US"/>
+        </w:rPr>
+        <w:t>/center&gt;</w:t>
       </w:r>
     </w:p>
     <w:p>
@@ -799,6 +1033,7 @@
         <w:jc w:val="both"/>
         <w:rPr>
           <w:szCs w:val="28"/>
+          <w:lang w:val="en-US"/>
         </w:rPr>
       </w:pPr>
       <w:r>
@@ -992,6 +1227,13 @@
           <w:szCs w:val="28"/>
         </w:rPr>
         <w:t xml:space="preserve"> </w:t>
+      </w:r>
+      <w:r>
+        <w:rPr>
+          <w:szCs w:val="28"/>
+          <w:lang w:val="en-US"/>
+        </w:rPr>
+        <w:t>&lt;br&gt;</w:t>
       </w:r>
     </w:p>
     <w:p>
@@ -1003,6 +1245,7 @@
         <w:jc w:val="both"/>
         <w:rPr>
           <w:szCs w:val="28"/>
+          <w:lang w:val="en-US"/>
         </w:rPr>
       </w:pPr>
       <w:r>
@@ -1319,14 +1562,14 @@
         </w:rPr>
         <w:t xml:space="preserve">без важливої допомоги від США на </w:t>
       </w:r>
-      <w:bookmarkStart w:id="0" w:name="_Hlk4698516"/>
+      <w:bookmarkStart w:id="1" w:name="_Hlk4698516"/>
       <w:r>
         <w:rPr>
           <w:szCs w:val="28"/>
         </w:rPr>
         <w:t xml:space="preserve">Саудівську Аравію </w:t>
       </w:r>
-      <w:bookmarkEnd w:id="0"/>
+      <w:bookmarkEnd w:id="1"/>
       <w:r>
         <w:rPr>
           <w:szCs w:val="28"/>
@@ -1834,6 +2077,34 @@
           <w:szCs w:val="28"/>
         </w:rPr>
         <w:t>.</w:t>
+      </w:r>
+      <w:r>
+        <w:rPr>
+          <w:szCs w:val="28"/>
+          <w:lang w:val="ru-RU"/>
+        </w:rPr>
+        <w:t>&lt;</w:t>
+      </w:r>
+      <w:r>
+        <w:rPr>
+          <w:szCs w:val="28"/>
+          <w:lang w:val="en-US"/>
+        </w:rPr>
+        <w:t>br</w:t>
+      </w:r>
+      <w:r>
+        <w:rPr>
+          <w:szCs w:val="28"/>
+          <w:lang w:val="ru-RU"/>
+        </w:rPr>
+        <w:t>&gt;</w:t>
+      </w:r>
+      <w:r>
+        <w:rPr>
+          <w:szCs w:val="28"/>
+          <w:lang w:val="en-US"/>
+        </w:rPr>
+        <w:t>&lt;br&gt;</w:t>
       </w:r>
     </w:p>
     <w:p>
@@ -1847,6 +2118,7 @@
           <w:b/>
           <w:i/>
           <w:szCs w:val="28"/>
+          <w:lang w:val="ru-RU"/>
         </w:rPr>
       </w:pPr>
       <w:r>
@@ -1856,6 +2128,78 @@
           <w:szCs w:val="28"/>
           <w:lang w:val="ru-RU"/>
         </w:rPr>
+        <w:t>&lt;</w:t>
+      </w:r>
+      <w:r>
+        <w:rPr>
+          <w:b/>
+          <w:i/>
+          <w:szCs w:val="28"/>
+          <w:lang w:val="en-US"/>
+        </w:rPr>
+        <w:t>strong</w:t>
+      </w:r>
+      <w:r>
+        <w:rPr>
+          <w:b/>
+          <w:i/>
+          <w:szCs w:val="28"/>
+          <w:lang w:val="ru-RU"/>
+        </w:rPr>
+        <w:t>&gt;&lt;</w:t>
+      </w:r>
+      <w:r>
+        <w:rPr>
+          <w:b/>
+          <w:i/>
+          <w:szCs w:val="28"/>
+          <w:lang w:val="en-US"/>
+        </w:rPr>
+        <w:t>i</w:t>
+      </w:r>
+      <w:r>
+        <w:rPr>
+          <w:b/>
+          <w:i/>
+          <w:szCs w:val="28"/>
+          <w:lang w:val="ru-RU"/>
+        </w:rPr>
+        <w:t>&gt;</w:t>
+      </w:r>
+      <w:r>
+        <w:rPr>
+          <w:b/>
+          <w:i/>
+          <w:szCs w:val="28"/>
+          <w:lang w:val="ru-RU"/>
+        </w:rPr>
+        <w:t>&lt;</w:t>
+      </w:r>
+      <w:r>
+        <w:rPr>
+          <w:b/>
+          <w:i/>
+          <w:szCs w:val="28"/>
+          <w:lang w:val="en-US"/>
+        </w:rPr>
+        <w:t>center</w:t>
+      </w:r>
+      <w:r>
+        <w:rPr>
+          <w:b/>
+          <w:i/>
+          <w:szCs w:val="28"/>
+          <w:lang w:val="ru-RU"/>
+        </w:rPr>
+        <w:t>&gt;</w:t>
+      </w:r>
+      <w:r>
+        <w:rPr>
+          <w:b/>
+          <w:i/>
+          <w:szCs w:val="28"/>
+          <w:lang w:val="ru-RU"/>
+        </w:rPr>
         <w:t xml:space="preserve">Питання </w:t>
       </w:r>
       <w:r>
@@ -1899,6 +2243,78 @@
           <w:szCs w:val="28"/>
         </w:rPr>
         <w:t>?</w:t>
+      </w:r>
+      <w:r>
+        <w:rPr>
+          <w:b/>
+          <w:i/>
+          <w:szCs w:val="28"/>
+          <w:lang w:val="ru-RU"/>
+        </w:rPr>
+        <w:t>&lt;/</w:t>
+      </w:r>
+      <w:r>
+        <w:rPr>
+          <w:b/>
+          <w:i/>
+          <w:szCs w:val="28"/>
+          <w:lang w:val="en-US"/>
+        </w:rPr>
+        <w:t>center</w:t>
+      </w:r>
+      <w:r>
+        <w:rPr>
+          <w:b/>
+          <w:i/>
+          <w:szCs w:val="28"/>
+          <w:lang w:val="ru-RU"/>
+        </w:rPr>
+        <w:t>&gt;</w:t>
+      </w:r>
+      <w:r>
+        <w:rPr>
+          <w:b/>
+          <w:i/>
+          <w:szCs w:val="28"/>
+          <w:lang w:val="ru-RU"/>
+        </w:rPr>
+        <w:t>&lt;/</w:t>
+      </w:r>
+      <w:r>
+        <w:rPr>
+          <w:b/>
+          <w:i/>
+          <w:szCs w:val="28"/>
+          <w:lang w:val="en-US"/>
+        </w:rPr>
+        <w:t>i</w:t>
+      </w:r>
+      <w:r>
+        <w:rPr>
+          <w:b/>
+          <w:i/>
+          <w:szCs w:val="28"/>
+          <w:lang w:val="ru-RU"/>
+        </w:rPr>
+        <w:t>&gt;&lt;/</w:t>
+      </w:r>
+      <w:r>
+        <w:rPr>
+          <w:b/>
+          <w:i/>
+          <w:szCs w:val="28"/>
+          <w:lang w:val="en-US"/>
+        </w:rPr>
+        <w:t>strong</w:t>
+      </w:r>
+      <w:r>
+        <w:rPr>
+          <w:b/>
+          <w:i/>
+          <w:szCs w:val="28"/>
+          <w:lang w:val="ru-RU"/>
+        </w:rPr>
+        <w:t>&gt;</w:t>
       </w:r>
     </w:p>
     <w:p>
@@ -1911,6 +2327,7 @@
         <w:rPr>
           <w:b/>
           <w:szCs w:val="28"/>
+          <w:lang w:val="ru-RU"/>
         </w:rPr>
       </w:pPr>
       <w:r>
@@ -1918,6 +2335,33 @@
           <w:rFonts w:cs="Times New Roman"/>
           <w:i/>
           <w:szCs w:val="28"/>
+          <w:lang w:val="ru-RU"/>
+        </w:rPr>
+        <w:t>&lt;</w:t>
+      </w:r>
+      <w:r>
+        <w:rPr>
+          <w:rFonts w:cs="Times New Roman"/>
+          <w:i/>
+          <w:szCs w:val="28"/>
+          <w:lang w:val="en-US"/>
+        </w:rPr>
+        <w:t>i</w:t>
+      </w:r>
+      <w:r>
+        <w:rPr>
+          <w:rFonts w:cs="Times New Roman"/>
+          <w:i/>
+          <w:szCs w:val="28"/>
+          <w:lang w:val="ru-RU"/>
+        </w:rPr>
+        <w:t>&gt;</w:t>
+      </w:r>
+      <w:r>
+        <w:rPr>
+          <w:rFonts w:cs="Times New Roman"/>
+          <w:i/>
+          <w:szCs w:val="28"/>
         </w:rPr>
         <w:t>Н</w:t>
       </w:r>
@@ -1964,6 +2408,33 @@
       <w:r>
         <w:rPr>
           <w:rFonts w:cs="Times New Roman"/>
+          <w:i/>
+          <w:szCs w:val="28"/>
+          <w:lang w:val="ru-RU"/>
+        </w:rPr>
+        <w:t>&lt;/</w:t>
+      </w:r>
+      <w:r>
+        <w:rPr>
+          <w:rFonts w:cs="Times New Roman"/>
+          <w:i/>
+          <w:szCs w:val="28"/>
+          <w:lang w:val="en-US"/>
+        </w:rPr>
+        <w:t>i</w:t>
+      </w:r>
+      <w:r>
+        <w:rPr>
+          <w:rFonts w:cs="Times New Roman"/>
+          <w:i/>
+          <w:szCs w:val="28"/>
+          <w:lang w:val="ru-RU"/>
+        </w:rPr>
+        <w:t>&gt;</w:t>
+      </w:r>
+      <w:r>
+        <w:rPr>
+          <w:rFonts w:cs="Times New Roman"/>
           <w:szCs w:val="28"/>
         </w:rPr>
         <w:t xml:space="preserve"> </w:t>
@@ -2003,7 +2474,7 @@
         </w:rPr>
         <w:t xml:space="preserve"> </w:t>
       </w:r>
-      <w:bookmarkStart w:id="1" w:name="_Hlk4699149"/>
+      <w:bookmarkStart w:id="2" w:name="_Hlk4699149"/>
       <w:r>
         <w:rPr>
           <w:rFonts w:cs="Times New Roman"/>
@@ -2018,7 +2489,7 @@
         </w:rPr>
         <w:t>різняється</w:t>
       </w:r>
-      <w:bookmarkEnd w:id="1"/>
+      <w:bookmarkEnd w:id="2"/>
       <w:r>
         <w:rPr>
           <w:rFonts w:cs="Times New Roman"/>
@@ -2344,6 +2815,27 @@
           <w:szCs w:val="28"/>
         </w:rPr>
         <w:t>.</w:t>
+      </w:r>
+      <w:r>
+        <w:rPr>
+          <w:szCs w:val="28"/>
+          <w:lang w:val="ru-RU"/>
+        </w:rPr>
+        <w:t>&lt;</w:t>
+      </w:r>
+      <w:r>
+        <w:rPr>
+          <w:szCs w:val="28"/>
+          <w:lang w:val="en-US"/>
+        </w:rPr>
+        <w:t>br</w:t>
+      </w:r>
+      <w:r>
+        <w:rPr>
+          <w:szCs w:val="28"/>
+          <w:lang w:val="ru-RU"/>
+        </w:rPr>
+        <w:t>&gt;</w:t>
       </w:r>
     </w:p>
     <w:p>
@@ -2466,6 +2958,34 @@
         </w:rPr>
         <w:t>швидко сприйняло меседж принца, підсиливши дискурс про здійснення реформ.</w:t>
       </w:r>
+      <w:r>
+        <w:rPr>
+          <w:szCs w:val="28"/>
+          <w:lang w:val="ru-RU"/>
+        </w:rPr>
+        <w:t xml:space="preserve"> </w:t>
+      </w:r>
+      <w:r>
+        <w:rPr>
+          <w:szCs w:val="28"/>
+          <w:lang w:val="ru-RU"/>
+        </w:rPr>
+        <w:t>&lt;</w:t>
+      </w:r>
+      <w:r>
+        <w:rPr>
+          <w:szCs w:val="28"/>
+          <w:lang w:val="en-US"/>
+        </w:rPr>
+        <w:t>br</w:t>
+      </w:r>
+      <w:r>
+        <w:rPr>
+          <w:szCs w:val="28"/>
+          <w:lang w:val="ru-RU"/>
+        </w:rPr>
+        <w:t>&gt;</w:t>
+      </w:r>
     </w:p>
     <w:p>
       <w:pPr>
@@ -2544,6 +3064,34 @@
         </w:rPr>
         <w:t>дозволили без перешкод відвідувати всі стадіони країни.</w:t>
       </w:r>
+      <w:r>
+        <w:rPr>
+          <w:szCs w:val="28"/>
+          <w:lang w:val="ru-RU"/>
+        </w:rPr>
+        <w:t xml:space="preserve"> </w:t>
+      </w:r>
+      <w:r>
+        <w:rPr>
+          <w:szCs w:val="28"/>
+          <w:lang w:val="ru-RU"/>
+        </w:rPr>
+        <w:t>&lt;</w:t>
+      </w:r>
+      <w:r>
+        <w:rPr>
+          <w:szCs w:val="28"/>
+          <w:lang w:val="en-US"/>
+        </w:rPr>
+        <w:t>br</w:t>
+      </w:r>
+      <w:r>
+        <w:rPr>
+          <w:szCs w:val="28"/>
+          <w:lang w:val="ru-RU"/>
+        </w:rPr>
+        <w:t>&gt;</w:t>
+      </w:r>
     </w:p>
     <w:p>
       <w:pPr>
@@ -2634,6 +3182,34 @@
         </w:rPr>
         <w:t>.</w:t>
       </w:r>
+      <w:r>
+        <w:rPr>
+          <w:szCs w:val="28"/>
+          <w:lang w:val="ru-RU"/>
+        </w:rPr>
+        <w:t xml:space="preserve"> </w:t>
+      </w:r>
+      <w:r>
+        <w:rPr>
+          <w:szCs w:val="28"/>
+          <w:lang w:val="ru-RU"/>
+        </w:rPr>
+        <w:t>&lt;</w:t>
+      </w:r>
+      <w:r>
+        <w:rPr>
+          <w:szCs w:val="28"/>
+          <w:lang w:val="en-US"/>
+        </w:rPr>
+        <w:t>br</w:t>
+      </w:r>
+      <w:r>
+        <w:rPr>
+          <w:szCs w:val="28"/>
+          <w:lang w:val="ru-RU"/>
+        </w:rPr>
+        <w:t>&gt;</w:t>
+      </w:r>
     </w:p>
     <w:p>
       <w:pPr>
@@ -2706,6 +3282,34 @@
         </w:rPr>
         <w:t xml:space="preserve"> першу жінку-посла до США.</w:t>
       </w:r>
+      <w:r>
+        <w:rPr>
+          <w:szCs w:val="28"/>
+          <w:lang w:val="ru-RU"/>
+        </w:rPr>
+        <w:t xml:space="preserve"> </w:t>
+      </w:r>
+      <w:r>
+        <w:rPr>
+          <w:szCs w:val="28"/>
+          <w:lang w:val="ru-RU"/>
+        </w:rPr>
+        <w:t>&lt;</w:t>
+      </w:r>
+      <w:r>
+        <w:rPr>
+          <w:szCs w:val="28"/>
+          <w:lang w:val="en-US"/>
+        </w:rPr>
+        <w:t>br</w:t>
+      </w:r>
+      <w:r>
+        <w:rPr>
+          <w:szCs w:val="28"/>
+          <w:lang w:val="ru-RU"/>
+        </w:rPr>
+        <w:t>&gt;</w:t>
+      </w:r>
     </w:p>
     <w:p>
       <w:pPr>
@@ -2808,6 +3412,34 @@
         </w:rPr>
         <w:t>х роках під тиском ісламських фундаменталістів.</w:t>
       </w:r>
+      <w:r>
+        <w:rPr>
+          <w:szCs w:val="28"/>
+          <w:lang w:val="ru-RU"/>
+        </w:rPr>
+        <w:t xml:space="preserve"> </w:t>
+      </w:r>
+      <w:r>
+        <w:rPr>
+          <w:szCs w:val="28"/>
+          <w:lang w:val="ru-RU"/>
+        </w:rPr>
+        <w:t>&lt;</w:t>
+      </w:r>
+      <w:r>
+        <w:rPr>
+          <w:szCs w:val="28"/>
+          <w:lang w:val="en-US"/>
+        </w:rPr>
+        <w:t>br</w:t>
+      </w:r>
+      <w:r>
+        <w:rPr>
+          <w:szCs w:val="28"/>
+          <w:lang w:val="ru-RU"/>
+        </w:rPr>
+        <w:t>&gt;</w:t>
+      </w:r>
     </w:p>
     <w:p>
       <w:pPr>
@@ -2892,6 +3524,48 @@
         </w:rPr>
         <w:t>.</w:t>
       </w:r>
+      <w:r>
+        <w:rPr>
+          <w:szCs w:val="28"/>
+          <w:lang w:val="ru-RU"/>
+        </w:rPr>
+        <w:t>&lt;</w:t>
+      </w:r>
+      <w:r>
+        <w:rPr>
+          <w:szCs w:val="28"/>
+          <w:lang w:val="en-US"/>
+        </w:rPr>
+        <w:t>br</w:t>
+      </w:r>
+      <w:r>
+        <w:rPr>
+          <w:szCs w:val="28"/>
+          <w:lang w:val="ru-RU"/>
+        </w:rPr>
+        <w:t>&gt;</w:t>
+      </w:r>
+      <w:r>
+        <w:rPr>
+          <w:szCs w:val="28"/>
+          <w:lang w:val="ru-RU"/>
+        </w:rPr>
+        <w:t>&lt;</w:t>
+      </w:r>
+      <w:r>
+        <w:rPr>
+          <w:szCs w:val="28"/>
+          <w:lang w:val="en-US"/>
+        </w:rPr>
+        <w:t>br</w:t>
+      </w:r>
+      <w:r>
+        <w:rPr>
+          <w:szCs w:val="28"/>
+          <w:lang w:val="ru-RU"/>
+        </w:rPr>
+        <w:t>&gt;</w:t>
+      </w:r>
     </w:p>
     <w:p>
       <w:pPr>
@@ -2906,9 +3580,77 @@
           <w:b/>
           <w:i/>
           <w:szCs w:val="28"/>
+          <w:lang w:val="en-US"/>
         </w:rPr>
       </w:pPr>
-      <w:bookmarkStart w:id="2" w:name="_Hlk5043855"/>
+      <w:bookmarkStart w:id="3" w:name="_Hlk5043855"/>
+      <w:r>
+        <w:rPr>
+          <w:b/>
+          <w:i/>
+          <w:szCs w:val="28"/>
+        </w:rPr>
+        <w:t>&lt;</w:t>
+      </w:r>
+      <w:r>
+        <w:rPr>
+          <w:b/>
+          <w:i/>
+          <w:szCs w:val="28"/>
+          <w:lang w:val="en-US"/>
+        </w:rPr>
+        <w:t>strong</w:t>
+      </w:r>
+      <w:r>
+        <w:rPr>
+          <w:b/>
+          <w:i/>
+          <w:szCs w:val="28"/>
+        </w:rPr>
+        <w:t>&gt;&lt;</w:t>
+      </w:r>
+      <w:r>
+        <w:rPr>
+          <w:b/>
+          <w:i/>
+          <w:szCs w:val="28"/>
+          <w:lang w:val="en-US"/>
+        </w:rPr>
+        <w:t>i</w:t>
+      </w:r>
+      <w:r>
+        <w:rPr>
+          <w:b/>
+          <w:i/>
+          <w:szCs w:val="28"/>
+        </w:rPr>
+        <w:t>&gt;</w:t>
+      </w:r>
+      <w:r>
+        <w:rPr>
+          <w:b/>
+          <w:i/>
+          <w:szCs w:val="28"/>
+        </w:rPr>
+        <w:t>&lt;</w:t>
+      </w:r>
+      <w:r>
+        <w:rPr>
+          <w:b/>
+          <w:i/>
+          <w:szCs w:val="28"/>
+          <w:lang w:val="en-US"/>
+        </w:rPr>
+        <w:t>center</w:t>
+      </w:r>
+      <w:r>
+        <w:rPr>
+          <w:b/>
+          <w:i/>
+          <w:szCs w:val="28"/>
+        </w:rPr>
+        <w:t>&gt;</w:t>
+      </w:r>
       <w:r>
         <w:rPr>
           <w:b/>
@@ -2917,7 +3659,7 @@
         </w:rPr>
         <w:t>Питання друге</w:t>
       </w:r>
-      <w:bookmarkEnd w:id="2"/>
+      <w:bookmarkEnd w:id="3"/>
       <w:r>
         <w:rPr>
           <w:b/>
@@ -3021,6 +3763,45 @@
           <w:szCs w:val="28"/>
         </w:rPr>
         <w:t>?</w:t>
+      </w:r>
+      <w:r>
+        <w:rPr>
+          <w:szCs w:val="28"/>
+        </w:rPr>
+        <w:t xml:space="preserve"> &lt;/</w:t>
+      </w:r>
+      <w:r>
+        <w:rPr>
+          <w:szCs w:val="28"/>
+          <w:lang w:val="en-US"/>
+        </w:rPr>
+        <w:t>i</w:t>
+      </w:r>
+      <w:r>
+        <w:rPr>
+          <w:szCs w:val="28"/>
+        </w:rPr>
+        <w:t>&gt;&lt;/</w:t>
+      </w:r>
+      <w:r>
+        <w:rPr>
+          <w:szCs w:val="28"/>
+          <w:lang w:val="en-US"/>
+        </w:rPr>
+        <w:t>strong</w:t>
+      </w:r>
+      <w:r>
+        <w:rPr>
+          <w:szCs w:val="28"/>
+        </w:rPr>
+        <w:t>&gt;</w:t>
+      </w:r>
+      <w:r>
+        <w:rPr>
+          <w:szCs w:val="28"/>
+          <w:lang w:val="en-US"/>
+        </w:rPr>
+        <w:t>&lt;/center&gt;</w:t>
       </w:r>
     </w:p>
     <w:p>
@@ -3034,6 +3815,7 @@
         <w:jc w:val="both"/>
         <w:rPr>
           <w:szCs w:val="28"/>
+          <w:lang w:val="ru-RU"/>
         </w:rPr>
       </w:pPr>
       <w:r>
@@ -3122,6 +3904,25 @@
       </w:r>
       <w:r>
         <w:rPr>
+          <w:szCs w:val="28"/>
+        </w:rPr>
+        <w:t>&lt;</w:t>
+      </w:r>
+      <w:r>
+        <w:rPr>
+          <w:szCs w:val="28"/>
+          <w:lang w:val="en-US"/>
+        </w:rPr>
+        <w:t>i</w:t>
+      </w:r>
+      <w:r>
+        <w:rPr>
+          <w:szCs w:val="28"/>
+        </w:rPr>
+        <w:t>&gt;</w:t>
+      </w:r>
+      <w:r>
+        <w:rPr>
           <w:i/>
           <w:szCs w:val="28"/>
         </w:rPr>
@@ -3131,7 +3932,32 @@
         <w:rPr>
           <w:szCs w:val="28"/>
         </w:rPr>
-        <w:t>% (IPO) державної нафтової монополії Saudi Aramco. Останнім часом</w:t>
+        <w:t xml:space="preserve">% </w:t>
+      </w:r>
+      <w:r>
+        <w:rPr>
+          <w:szCs w:val="28"/>
+        </w:rPr>
+        <w:t>&lt;/</w:t>
+      </w:r>
+      <w:r>
+        <w:rPr>
+          <w:szCs w:val="28"/>
+          <w:lang w:val="en-US"/>
+        </w:rPr>
+        <w:t>i</w:t>
+      </w:r>
+      <w:r>
+        <w:rPr>
+          <w:szCs w:val="28"/>
+        </w:rPr>
+        <w:t>&gt;</w:t>
+      </w:r>
+      <w:r>
+        <w:rPr>
+          <w:szCs w:val="28"/>
+        </w:rPr>
+        <w:t>(IPO) державної нафтової монополії Saudi Aramco. Останнім часом</w:t>
       </w:r>
       <w:r>
         <w:rPr>
@@ -3237,6 +4063,27 @@
       </w:r>
       <w:r>
         <w:rPr>
+          <w:szCs w:val="28"/>
+          <w:lang w:val="ru-RU"/>
+        </w:rPr>
+        <w:t>&lt;</w:t>
+      </w:r>
+      <w:r>
+        <w:rPr>
+          <w:szCs w:val="28"/>
+          <w:lang w:val="en-US"/>
+        </w:rPr>
+        <w:t>i</w:t>
+      </w:r>
+      <w:r>
+        <w:rPr>
+          <w:szCs w:val="28"/>
+          <w:lang w:val="ru-RU"/>
+        </w:rPr>
+        <w:t>&gt;</w:t>
+      </w:r>
+      <w:r>
+        <w:rPr>
           <w:i/>
           <w:szCs w:val="28"/>
         </w:rPr>
@@ -3262,6 +4109,46 @@
           <w:szCs w:val="28"/>
         </w:rPr>
         <w:t>нафтову карту.</w:t>
+      </w:r>
+      <w:r>
+        <w:rPr>
+          <w:i/>
+          <w:szCs w:val="28"/>
+          <w:lang w:val="ru-RU"/>
+        </w:rPr>
+        <w:t>&lt;/</w:t>
+      </w:r>
+      <w:r>
+        <w:rPr>
+          <w:i/>
+          <w:szCs w:val="28"/>
+          <w:lang w:val="en-US"/>
+        </w:rPr>
+        <w:t>i</w:t>
+      </w:r>
+      <w:r>
+        <w:rPr>
+          <w:i/>
+          <w:szCs w:val="28"/>
+          <w:lang w:val="ru-RU"/>
+        </w:rPr>
+        <w:t>&gt;&lt;</w:t>
+      </w:r>
+      <w:r>
+        <w:rPr>
+          <w:i/>
+          <w:szCs w:val="28"/>
+          <w:lang w:val="en-US"/>
+        </w:rPr>
+        <w:t>br</w:t>
+      </w:r>
+      <w:r>
+        <w:rPr>
+          <w:i/>
+          <w:szCs w:val="28"/>
+          <w:lang w:val="ru-RU"/>
+        </w:rPr>
+        <w:t>&gt;</w:t>
       </w:r>
     </w:p>
     <w:p>
@@ -3343,10 +4230,51 @@
       </w:r>
       <w:r>
         <w:rPr>
+          <w:szCs w:val="28"/>
+        </w:rPr>
+        <w:t>&lt;</w:t>
+      </w:r>
+      <w:r>
+        <w:rPr>
+          <w:szCs w:val="28"/>
+          <w:lang w:val="en-US"/>
+        </w:rPr>
+        <w:t>i</w:t>
+      </w:r>
+      <w:r>
+        <w:rPr>
+          <w:szCs w:val="28"/>
+        </w:rPr>
+        <w:t>&gt;</w:t>
+      </w:r>
+      <w:r>
+        <w:rPr>
           <w:i/>
           <w:szCs w:val="28"/>
         </w:rPr>
         <w:t>нафтохімічні проекти у світі.</w:t>
+      </w:r>
+      <w:r>
+        <w:rPr>
+          <w:i/>
+          <w:szCs w:val="28"/>
+        </w:rPr>
+        <w:t>&lt;/</w:t>
+      </w:r>
+      <w:r>
+        <w:rPr>
+          <w:i/>
+          <w:szCs w:val="28"/>
+          <w:lang w:val="en-US"/>
+        </w:rPr>
+        <w:t>i</w:t>
+      </w:r>
+      <w:r>
+        <w:rPr>
+          <w:i/>
+          <w:szCs w:val="28"/>
+        </w:rPr>
+        <w:t>&gt;</w:t>
       </w:r>
       <w:r>
         <w:rPr>
@@ -3756,6 +4684,44 @@
           <w:szCs w:val="28"/>
         </w:rPr>
         <w:t xml:space="preserve">доларів США. </w:t>
+      </w:r>
+      <w:r>
+        <w:rPr>
+          <w:szCs w:val="28"/>
+        </w:rPr>
+        <w:t>&lt;</w:t>
+      </w:r>
+      <w:r>
+        <w:rPr>
+          <w:szCs w:val="28"/>
+          <w:lang w:val="en-US"/>
+        </w:rPr>
+        <w:t>br</w:t>
+      </w:r>
+      <w:r>
+        <w:rPr>
+          <w:szCs w:val="28"/>
+        </w:rPr>
+        <w:t>&gt;</w:t>
+      </w:r>
+      <w:r>
+        <w:rPr>
+          <w:szCs w:val="28"/>
+        </w:rPr>
+        <w:t>&lt;</w:t>
+      </w:r>
+      <w:r>
+        <w:rPr>
+          <w:szCs w:val="28"/>
+          <w:lang w:val="en-US"/>
+        </w:rPr>
+        <w:t>br</w:t>
+      </w:r>
+      <w:r>
+        <w:rPr>
+          <w:szCs w:val="28"/>
+        </w:rPr>
+        <w:t>&gt;</w:t>
       </w:r>
     </w:p>
     <w:p>
@@ -3777,6 +4743,73 @@
           <w:i/>
           <w:szCs w:val="28"/>
         </w:rPr>
+        <w:t>&lt;</w:t>
+      </w:r>
+      <w:r>
+        <w:rPr>
+          <w:b/>
+          <w:i/>
+          <w:szCs w:val="28"/>
+          <w:lang w:val="en-US"/>
+        </w:rPr>
+        <w:t>strong</w:t>
+      </w:r>
+      <w:r>
+        <w:rPr>
+          <w:b/>
+          <w:i/>
+          <w:szCs w:val="28"/>
+        </w:rPr>
+        <w:t>&gt;&lt;</w:t>
+      </w:r>
+      <w:r>
+        <w:rPr>
+          <w:b/>
+          <w:i/>
+          <w:szCs w:val="28"/>
+          <w:lang w:val="en-US"/>
+        </w:rPr>
+        <w:t>i</w:t>
+      </w:r>
+      <w:r>
+        <w:rPr>
+          <w:b/>
+          <w:i/>
+          <w:szCs w:val="28"/>
+        </w:rPr>
+        <w:t>&gt;</w:t>
+      </w:r>
+      <w:r>
+        <w:rPr>
+          <w:b/>
+          <w:i/>
+          <w:szCs w:val="28"/>
+        </w:rPr>
+        <w:t>&lt;</w:t>
+      </w:r>
+      <w:r>
+        <w:rPr>
+          <w:b/>
+          <w:i/>
+          <w:szCs w:val="28"/>
+          <w:lang w:val="en-US"/>
+        </w:rPr>
+        <w:t>center</w:t>
+      </w:r>
+      <w:r>
+        <w:rPr>
+          <w:b/>
+          <w:i/>
+          <w:szCs w:val="28"/>
+        </w:rPr>
+        <w:t>&gt;</w:t>
+      </w:r>
+      <w:r>
+        <w:rPr>
+          <w:b/>
+          <w:i/>
+          <w:szCs w:val="28"/>
+        </w:rPr>
         <w:t>Питання третє</w:t>
       </w:r>
       <w:r>
@@ -3784,7 +4817,6 @@
           <w:b/>
           <w:i/>
           <w:szCs w:val="28"/>
-          <w:lang w:val="ru-RU"/>
         </w:rPr>
         <w:t xml:space="preserve">: </w:t>
       </w:r>
@@ -3899,6 +4931,80 @@
           <w:szCs w:val="28"/>
         </w:rPr>
         <w:t>?</w:t>
+      </w:r>
+      <w:r>
+        <w:rPr>
+          <w:b/>
+          <w:i/>
+          <w:szCs w:val="28"/>
+        </w:rPr>
+        <w:t xml:space="preserve"> </w:t>
+      </w:r>
+      <w:r>
+        <w:rPr>
+          <w:b/>
+          <w:i/>
+          <w:szCs w:val="28"/>
+        </w:rPr>
+        <w:t>&lt;</w:t>
+      </w:r>
+      <w:r>
+        <w:rPr>
+          <w:b/>
+          <w:i/>
+          <w:szCs w:val="28"/>
+        </w:rPr>
+        <w:t>/</w:t>
+      </w:r>
+      <w:r>
+        <w:rPr>
+          <w:b/>
+          <w:i/>
+          <w:szCs w:val="28"/>
+        </w:rPr>
+        <w:t>center&gt;</w:t>
+      </w:r>
+      <w:r>
+        <w:rPr>
+          <w:b/>
+          <w:i/>
+          <w:szCs w:val="28"/>
+        </w:rPr>
+        <w:t>&lt;/</w:t>
+      </w:r>
+      <w:r>
+        <w:rPr>
+          <w:b/>
+          <w:i/>
+          <w:szCs w:val="28"/>
+          <w:lang w:val="en-US"/>
+        </w:rPr>
+        <w:t>i</w:t>
+      </w:r>
+      <w:r>
+        <w:rPr>
+          <w:b/>
+          <w:i/>
+          <w:szCs w:val="28"/>
+        </w:rPr>
+        <w:t>&gt;&lt;/</w:t>
+      </w:r>
+      <w:r>
+        <w:rPr>
+          <w:b/>
+          <w:i/>
+          <w:szCs w:val="28"/>
+          <w:lang w:val="en-US"/>
+        </w:rPr>
+        <w:t>strong</w:t>
+      </w:r>
+      <w:r>
+        <w:rPr>
+          <w:b/>
+          <w:i/>
+          <w:szCs w:val="28"/>
+        </w:rPr>
+        <w:t>&gt;</w:t>
       </w:r>
     </w:p>
     <w:p>
@@ -3956,6 +5062,25 @@
       </w:r>
       <w:r>
         <w:rPr>
+          <w:szCs w:val="28"/>
+        </w:rPr>
+        <w:t>&lt;</w:t>
+      </w:r>
+      <w:r>
+        <w:rPr>
+          <w:szCs w:val="28"/>
+          <w:lang w:val="en-US"/>
+        </w:rPr>
+        <w:t>i</w:t>
+      </w:r>
+      <w:r>
+        <w:rPr>
+          <w:szCs w:val="28"/>
+        </w:rPr>
+        <w:t>&gt;</w:t>
+      </w:r>
+      <w:r>
+        <w:rPr>
           <w:i/>
           <w:szCs w:val="28"/>
         </w:rPr>
@@ -3966,6 +5091,28 @@
           <w:i/>
           <w:szCs w:val="28"/>
         </w:rPr>
+        <w:t>&lt;/</w:t>
+      </w:r>
+      <w:r>
+        <w:rPr>
+          <w:i/>
+          <w:szCs w:val="28"/>
+          <w:lang w:val="en-US"/>
+        </w:rPr>
+        <w:t>i</w:t>
+      </w:r>
+      <w:r>
+        <w:rPr>
+          <w:i/>
+          <w:szCs w:val="28"/>
+        </w:rPr>
+        <w:t>&gt;</w:t>
+      </w:r>
+      <w:r>
+        <w:rPr>
+          <w:i/>
+          <w:szCs w:val="28"/>
+        </w:rPr>
         <w:t>.</w:t>
       </w:r>
       <w:r>
@@ -4141,6 +5288,25 @@
           <w:szCs w:val="28"/>
         </w:rPr>
         <w:t>.</w:t>
+      </w:r>
+      <w:r>
+        <w:rPr>
+          <w:szCs w:val="28"/>
+        </w:rPr>
+        <w:t>&lt;</w:t>
+      </w:r>
+      <w:r>
+        <w:rPr>
+          <w:szCs w:val="28"/>
+          <w:lang w:val="en-US"/>
+        </w:rPr>
+        <w:t>br</w:t>
+      </w:r>
+      <w:r>
+        <w:rPr>
+          <w:szCs w:val="28"/>
+        </w:rPr>
+        <w:t>&gt;</w:t>
       </w:r>
     </w:p>
     <w:p>
@@ -4276,6 +5442,25 @@
       </w:r>
       <w:r>
         <w:rPr>
+          <w:szCs w:val="28"/>
+        </w:rPr>
+        <w:t>&lt;</w:t>
+      </w:r>
+      <w:r>
+        <w:rPr>
+          <w:szCs w:val="28"/>
+          <w:lang w:val="en-US"/>
+        </w:rPr>
+        <w:t>i</w:t>
+      </w:r>
+      <w:r>
+        <w:rPr>
+          <w:szCs w:val="28"/>
+        </w:rPr>
+        <w:t>&gt;</w:t>
+      </w:r>
+      <w:r>
+        <w:rPr>
           <w:i/>
           <w:szCs w:val="28"/>
         </w:rPr>
@@ -4314,7 +5499,36 @@
           <w:i/>
           <w:szCs w:val="28"/>
         </w:rPr>
-        <w:t xml:space="preserve"> номінального ВВП Саудівської Аравії. </w:t>
+        <w:t xml:space="preserve"> номінального ВВП Саудівської Аравії.</w:t>
+      </w:r>
+      <w:r>
+        <w:rPr>
+          <w:i/>
+          <w:szCs w:val="28"/>
+        </w:rPr>
+        <w:t>&lt;/</w:t>
+      </w:r>
+      <w:r>
+        <w:rPr>
+          <w:i/>
+          <w:szCs w:val="28"/>
+          <w:lang w:val="en-US"/>
+        </w:rPr>
+        <w:t>i</w:t>
+      </w:r>
+      <w:r>
+        <w:rPr>
+          <w:i/>
+          <w:szCs w:val="28"/>
+        </w:rPr>
+        <w:t>&gt;</w:t>
+      </w:r>
+      <w:r>
+        <w:rPr>
+          <w:i/>
+          <w:szCs w:val="28"/>
+        </w:rPr>
+        <w:t xml:space="preserve"> </w:t>
       </w:r>
       <w:r>
         <w:rPr>
@@ -4345,6 +5559,25 @@
           <w:szCs w:val="28"/>
         </w:rPr>
         <w:t xml:space="preserve"> було повернуто до державної скарбниці.</w:t>
+      </w:r>
+      <w:r>
+        <w:rPr>
+          <w:szCs w:val="28"/>
+        </w:rPr>
+        <w:t>&lt;</w:t>
+      </w:r>
+      <w:r>
+        <w:rPr>
+          <w:szCs w:val="28"/>
+          <w:lang w:val="en-US"/>
+        </w:rPr>
+        <w:t>br</w:t>
+      </w:r>
+      <w:r>
+        <w:rPr>
+          <w:szCs w:val="28"/>
+        </w:rPr>
+        <w:t>&gt;</w:t>
       </w:r>
     </w:p>
     <w:p>
@@ -4357,6 +5590,7 @@
         <w:rPr>
           <w:i/>
           <w:szCs w:val="28"/>
+          <w:lang w:val="ru-RU"/>
         </w:rPr>
       </w:pPr>
       <w:r>
@@ -4463,6 +5697,27 @@
       </w:r>
       <w:r>
         <w:rPr>
+          <w:szCs w:val="28"/>
+          <w:lang w:val="ru-RU"/>
+        </w:rPr>
+        <w:t>&lt;</w:t>
+      </w:r>
+      <w:r>
+        <w:rPr>
+          <w:szCs w:val="28"/>
+          <w:lang w:val="en-US"/>
+        </w:rPr>
+        <w:t>i</w:t>
+      </w:r>
+      <w:r>
+        <w:rPr>
+          <w:szCs w:val="28"/>
+          <w:lang w:val="ru-RU"/>
+        </w:rPr>
+        <w:t>&gt;</w:t>
+      </w:r>
+      <w:r>
+        <w:rPr>
           <w:i/>
           <w:szCs w:val="28"/>
         </w:rPr>
@@ -4488,6 +5743,70 @@
           <w:szCs w:val="28"/>
         </w:rPr>
         <w:t xml:space="preserve"> що це все робилося та робиться тільки для Заходу та особистої вигоди.</w:t>
+      </w:r>
+      <w:r>
+        <w:rPr>
+          <w:i/>
+          <w:szCs w:val="28"/>
+          <w:lang w:val="ru-RU"/>
+        </w:rPr>
+        <w:t>&lt;/</w:t>
+      </w:r>
+      <w:r>
+        <w:rPr>
+          <w:i/>
+          <w:szCs w:val="28"/>
+          <w:lang w:val="en-US"/>
+        </w:rPr>
+        <w:t>i</w:t>
+      </w:r>
+      <w:r>
+        <w:rPr>
+          <w:i/>
+          <w:szCs w:val="28"/>
+          <w:lang w:val="ru-RU"/>
+        </w:rPr>
+        <w:t>&gt;&lt;</w:t>
+      </w:r>
+      <w:r>
+        <w:rPr>
+          <w:i/>
+          <w:szCs w:val="28"/>
+          <w:lang w:val="en-US"/>
+        </w:rPr>
+        <w:t>br</w:t>
+      </w:r>
+      <w:r>
+        <w:rPr>
+          <w:i/>
+          <w:szCs w:val="28"/>
+          <w:lang w:val="ru-RU"/>
+        </w:rPr>
+        <w:t>&gt;</w:t>
+      </w:r>
+      <w:r>
+        <w:rPr>
+          <w:i/>
+          <w:szCs w:val="28"/>
+          <w:lang w:val="ru-RU"/>
+        </w:rPr>
+        <w:t>&lt;</w:t>
+      </w:r>
+      <w:r>
+        <w:rPr>
+          <w:i/>
+          <w:szCs w:val="28"/>
+          <w:lang w:val="en-US"/>
+        </w:rPr>
+        <w:t>br</w:t>
+      </w:r>
+      <w:r>
+        <w:rPr>
+          <w:i/>
+          <w:szCs w:val="28"/>
+          <w:lang w:val="ru-RU"/>
+        </w:rPr>
+        <w:t>&gt;</w:t>
       </w:r>
     </w:p>
     <w:p>
@@ -4501,6 +5820,7 @@
           <w:b/>
           <w:i/>
           <w:szCs w:val="28"/>
+          <w:lang w:val="ru-RU"/>
         </w:rPr>
       </w:pPr>
       <w:r>
@@ -4508,6 +5828,78 @@
           <w:b/>
           <w:i/>
           <w:szCs w:val="28"/>
+          <w:lang w:val="ru-RU"/>
+        </w:rPr>
+        <w:t>&lt;</w:t>
+      </w:r>
+      <w:r>
+        <w:rPr>
+          <w:b/>
+          <w:i/>
+          <w:szCs w:val="28"/>
+          <w:lang w:val="en-US"/>
+        </w:rPr>
+        <w:t>center</w:t>
+      </w:r>
+      <w:r>
+        <w:rPr>
+          <w:b/>
+          <w:i/>
+          <w:szCs w:val="28"/>
+          <w:lang w:val="ru-RU"/>
+        </w:rPr>
+        <w:t>&gt;</w:t>
+      </w:r>
+      <w:r>
+        <w:rPr>
+          <w:b/>
+          <w:i/>
+          <w:szCs w:val="28"/>
+          <w:lang w:val="ru-RU"/>
+        </w:rPr>
+        <w:t>&lt;</w:t>
+      </w:r>
+      <w:r>
+        <w:rPr>
+          <w:b/>
+          <w:i/>
+          <w:szCs w:val="28"/>
+          <w:lang w:val="en-US"/>
+        </w:rPr>
+        <w:t>strong</w:t>
+      </w:r>
+      <w:r>
+        <w:rPr>
+          <w:b/>
+          <w:i/>
+          <w:szCs w:val="28"/>
+          <w:lang w:val="ru-RU"/>
+        </w:rPr>
+        <w:t>&gt;&lt;</w:t>
+      </w:r>
+      <w:r>
+        <w:rPr>
+          <w:b/>
+          <w:i/>
+          <w:szCs w:val="28"/>
+          <w:lang w:val="en-US"/>
+        </w:rPr>
+        <w:t>i</w:t>
+      </w:r>
+      <w:r>
+        <w:rPr>
+          <w:b/>
+          <w:i/>
+          <w:szCs w:val="28"/>
+          <w:lang w:val="ru-RU"/>
+        </w:rPr>
+        <w:t>&gt;</w:t>
+      </w:r>
+      <w:r>
+        <w:rPr>
+          <w:b/>
+          <w:i/>
+          <w:szCs w:val="28"/>
         </w:rPr>
         <w:t>Питання четверте: </w:t>
       </w:r>
@@ -4558,6 +5950,69 @@
           <w:szCs w:val="28"/>
         </w:rPr>
         <w:t xml:space="preserve"> сторона медалі” реформ Мухаммеда бін Салмана?</w:t>
+      </w:r>
+      <w:r>
+        <w:rPr>
+          <w:b/>
+          <w:i/>
+          <w:szCs w:val="28"/>
+          <w:lang w:val="ru-RU"/>
+        </w:rPr>
+        <w:t>&lt;/</w:t>
+      </w:r>
+      <w:r>
+        <w:rPr>
+          <w:b/>
+          <w:i/>
+          <w:szCs w:val="28"/>
+          <w:lang w:val="en-US"/>
+        </w:rPr>
+        <w:t>i</w:t>
+      </w:r>
+      <w:r>
+        <w:rPr>
+          <w:b/>
+          <w:i/>
+          <w:szCs w:val="28"/>
+          <w:lang w:val="ru-RU"/>
+        </w:rPr>
+        <w:t>&gt;&lt;/</w:t>
+      </w:r>
+      <w:r>
+        <w:rPr>
+          <w:b/>
+          <w:i/>
+          <w:szCs w:val="28"/>
+          <w:lang w:val="en-US"/>
+        </w:rPr>
+        <w:t>strong</w:t>
+      </w:r>
+      <w:r>
+        <w:rPr>
+          <w:b/>
+          <w:i/>
+          <w:szCs w:val="28"/>
+          <w:lang w:val="ru-RU"/>
+        </w:rPr>
+        <w:t>&gt;&lt;/</w:t>
+      </w:r>
+      <w:r>
+        <w:rPr>
+          <w:b/>
+          <w:i/>
+          <w:szCs w:val="28"/>
+          <w:lang w:val="en-US"/>
+        </w:rPr>
+        <w:t>center</w:t>
+      </w:r>
+      <w:r>
+        <w:rPr>
+          <w:b/>
+          <w:i/>
+          <w:szCs w:val="28"/>
+          <w:lang w:val="ru-RU"/>
+        </w:rPr>
+        <w:t>&gt;</w:t>
       </w:r>
     </w:p>
     <w:p>
@@ -4570,14 +6025,79 @@
         <w:rPr>
           <w:i/>
           <w:szCs w:val="28"/>
+          <w:lang w:val="ru-RU"/>
         </w:rPr>
       </w:pPr>
       <w:r>
         <w:rPr>
           <w:i/>
           <w:szCs w:val="28"/>
+          <w:lang w:val="ru-RU"/>
+        </w:rPr>
+        <w:t>&lt;</w:t>
+      </w:r>
+      <w:r>
+        <w:rPr>
+          <w:i/>
+          <w:szCs w:val="28"/>
+          <w:lang w:val="en-US"/>
+        </w:rPr>
+        <w:t>i</w:t>
+      </w:r>
+      <w:r>
+        <w:rPr>
+          <w:i/>
+          <w:szCs w:val="28"/>
+          <w:lang w:val="ru-RU"/>
+        </w:rPr>
+        <w:t>&gt;</w:t>
+      </w:r>
+      <w:r>
+        <w:rPr>
+          <w:i/>
+          <w:szCs w:val="28"/>
         </w:rPr>
         <w:t xml:space="preserve">У реальності – все дещо інакше. </w:t>
+      </w:r>
+      <w:r>
+        <w:rPr>
+          <w:i/>
+          <w:szCs w:val="28"/>
+          <w:lang w:val="ru-RU"/>
+        </w:rPr>
+        <w:t>&lt;/</w:t>
+      </w:r>
+      <w:r>
+        <w:rPr>
+          <w:i/>
+          <w:szCs w:val="28"/>
+          <w:lang w:val="en-US"/>
+        </w:rPr>
+        <w:t>i</w:t>
+      </w:r>
+      <w:r>
+        <w:rPr>
+          <w:i/>
+          <w:szCs w:val="28"/>
+          <w:lang w:val="ru-RU"/>
+        </w:rPr>
+        <w:t>&gt;&lt;</w:t>
+      </w:r>
+      <w:r>
+        <w:rPr>
+          <w:i/>
+          <w:szCs w:val="28"/>
+          <w:lang w:val="en-US"/>
+        </w:rPr>
+        <w:t>br</w:t>
+      </w:r>
+      <w:r>
+        <w:rPr>
+          <w:i/>
+          <w:szCs w:val="28"/>
+          <w:lang w:val="ru-RU"/>
+        </w:rPr>
+        <w:t>&gt;</w:t>
       </w:r>
     </w:p>
     <w:p>
@@ -4590,12 +6110,37 @@
         <w:rPr>
           <w:i/>
           <w:szCs w:val="28"/>
+          <w:lang w:val="ru-RU"/>
         </w:rPr>
       </w:pPr>
       <w:r>
         <w:rPr>
           <w:i/>
           <w:szCs w:val="28"/>
+          <w:lang w:val="ru-RU"/>
+        </w:rPr>
+        <w:t>&lt;</w:t>
+      </w:r>
+      <w:r>
+        <w:rPr>
+          <w:i/>
+          <w:szCs w:val="28"/>
+          <w:lang w:val="en-US"/>
+        </w:rPr>
+        <w:t>i</w:t>
+      </w:r>
+      <w:r>
+        <w:rPr>
+          <w:i/>
+          <w:szCs w:val="28"/>
+          <w:lang w:val="ru-RU"/>
+        </w:rPr>
+        <w:t>&gt;</w:t>
+      </w:r>
+      <w:r>
+        <w:rPr>
+          <w:i/>
+          <w:szCs w:val="28"/>
         </w:rPr>
         <w:t xml:space="preserve">Зауваження Перше. </w:t>
       </w:r>
@@ -4618,7 +6163,38 @@
           <w:i/>
           <w:szCs w:val="28"/>
         </w:rPr>
-        <w:t xml:space="preserve"> у дуже “дозованому” вигляді. </w:t>
+        <w:t xml:space="preserve"> у дуже “дозованому” вигляді.</w:t>
+      </w:r>
+      <w:r>
+        <w:rPr>
+          <w:i/>
+          <w:szCs w:val="28"/>
+          <w:lang w:val="ru-RU"/>
+        </w:rPr>
+        <w:t>&lt;/</w:t>
+      </w:r>
+      <w:r>
+        <w:rPr>
+          <w:i/>
+          <w:szCs w:val="28"/>
+          <w:lang w:val="en-US"/>
+        </w:rPr>
+        <w:t>i</w:t>
+      </w:r>
+      <w:r>
+        <w:rPr>
+          <w:i/>
+          <w:szCs w:val="28"/>
+          <w:lang w:val="ru-RU"/>
+        </w:rPr>
+        <w:t>&gt;</w:t>
+      </w:r>
+      <w:r>
+        <w:rPr>
+          <w:i/>
+          <w:szCs w:val="28"/>
+        </w:rPr>
+        <w:t xml:space="preserve"> </w:t>
       </w:r>
       <w:r>
         <w:rPr>
@@ -4774,20 +6350,14 @@
         <w:rPr>
           <w:szCs w:val="28"/>
         </w:rPr>
+        <w:lastRenderedPageBreak/>
         <w:t>Так, з</w:t>
       </w:r>
       <w:r>
         <w:rPr>
           <w:szCs w:val="28"/>
         </w:rPr>
-        <w:t xml:space="preserve">а декілька </w:t>
-      </w:r>
-      <w:r>
-        <w:rPr>
-          <w:szCs w:val="28"/>
-        </w:rPr>
-        <w:lastRenderedPageBreak/>
-        <w:t xml:space="preserve">місяців до дати вступу </w:t>
+        <w:t xml:space="preserve">а декілька місяців до дати вступу </w:t>
       </w:r>
       <w:r>
         <w:rPr>
@@ -5281,6 +6851,27 @@
           <w:szCs w:val="28"/>
         </w:rPr>
         <w:t>“хто не з нами, той проти нас”</w:t>
+      </w:r>
+      <w:r>
+        <w:rPr>
+          <w:szCs w:val="28"/>
+          <w:lang w:val="ru-RU"/>
+        </w:rPr>
+        <w:t>&lt;</w:t>
+      </w:r>
+      <w:r>
+        <w:rPr>
+          <w:szCs w:val="28"/>
+          <w:lang w:val="en-US"/>
+        </w:rPr>
+        <w:t>br</w:t>
+      </w:r>
+      <w:r>
+        <w:rPr>
+          <w:szCs w:val="28"/>
+          <w:lang w:val="ru-RU"/>
+        </w:rPr>
+        <w:t>&gt;</w:t>
       </w:r>
     </w:p>
     <w:p>
@@ -5351,6 +6942,27 @@
       </w:r>
       <w:r>
         <w:rPr>
+          <w:szCs w:val="28"/>
+          <w:lang w:val="ru-RU"/>
+        </w:rPr>
+        <w:t>&lt;</w:t>
+      </w:r>
+      <w:r>
+        <w:rPr>
+          <w:szCs w:val="28"/>
+          <w:lang w:val="en-US"/>
+        </w:rPr>
+        <w:t>i</w:t>
+      </w:r>
+      <w:r>
+        <w:rPr>
+          <w:szCs w:val="28"/>
+          <w:lang w:val="ru-RU"/>
+        </w:rPr>
+        <w:t>&gt;</w:t>
+      </w:r>
+      <w:r>
+        <w:rPr>
           <w:i/>
           <w:szCs w:val="28"/>
         </w:rPr>
@@ -5376,6 +6988,43 @@
           <w:szCs w:val="28"/>
         </w:rPr>
         <w:t>Це зробило його найпотужнішою людиною Саудівської Аравії з моменту правління діда Мухаммеда, першого короля Ібн Сауда.</w:t>
+      </w:r>
+      <w:r>
+        <w:rPr>
+          <w:i/>
+          <w:szCs w:val="28"/>
+        </w:rPr>
+        <w:t>&lt;/</w:t>
+      </w:r>
+      <w:r>
+        <w:rPr>
+          <w:i/>
+          <w:szCs w:val="28"/>
+          <w:lang w:val="en-US"/>
+        </w:rPr>
+        <w:t>i</w:t>
+      </w:r>
+      <w:r>
+        <w:rPr>
+          <w:i/>
+          <w:szCs w:val="28"/>
+        </w:rPr>
+        <w:t>&gt;&lt;</w:t>
+      </w:r>
+      <w:r>
+        <w:rPr>
+          <w:i/>
+          <w:szCs w:val="28"/>
+          <w:lang w:val="en-US"/>
+        </w:rPr>
+        <w:t>br</w:t>
+      </w:r>
+      <w:r>
+        <w:rPr>
+          <w:i/>
+          <w:szCs w:val="28"/>
+        </w:rPr>
+        <w:t>&gt;</w:t>
       </w:r>
     </w:p>
     <w:p>
@@ -5394,6 +7043,14 @@
         <w:rPr>
           <w:i/>
           <w:szCs w:val="28"/>
+          <w:lang w:val="en-US"/>
+        </w:rPr>
+        <w:t>&lt;i&gt;</w:t>
+      </w:r>
+      <w:r>
+        <w:rPr>
+          <w:i/>
+          <w:szCs w:val="28"/>
         </w:rPr>
         <w:t xml:space="preserve">Зауваження Друге. </w:t>
       </w:r>
@@ -5434,6 +7091,30 @@
       </w:r>
       <w:r>
         <w:rPr>
+          <w:i/>
+          <w:szCs w:val="28"/>
+          <w:lang w:val="ru-RU"/>
+        </w:rPr>
+        <w:t>&lt;/</w:t>
+      </w:r>
+      <w:r>
+        <w:rPr>
+          <w:i/>
+          <w:szCs w:val="28"/>
+          <w:lang w:val="en-US"/>
+        </w:rPr>
+        <w:t>i</w:t>
+      </w:r>
+      <w:r>
+        <w:rPr>
+          <w:i/>
+          <w:szCs w:val="28"/>
+          <w:lang w:val="ru-RU"/>
+        </w:rPr>
+        <w:t>&gt;</w:t>
+      </w:r>
+      <w:r>
+        <w:rPr>
           <w:szCs w:val="28"/>
         </w:rPr>
         <w:t xml:space="preserve"> Неможливо прокинутись одного дня </w:t>
@@ -5910,6 +7591,25 @@
       </w:r>
       <w:r>
         <w:rPr>
+          <w:szCs w:val="28"/>
+        </w:rPr>
+        <w:t>&lt;</w:t>
+      </w:r>
+      <w:r>
+        <w:rPr>
+          <w:szCs w:val="28"/>
+          <w:lang w:val="en-US"/>
+        </w:rPr>
+        <w:t>i</w:t>
+      </w:r>
+      <w:r>
+        <w:rPr>
+          <w:szCs w:val="28"/>
+        </w:rPr>
+        <w:t>&gt;</w:t>
+      </w:r>
+      <w:r>
+        <w:rPr>
           <w:i/>
           <w:szCs w:val="28"/>
         </w:rPr>
@@ -5942,6 +7642,65 @@
           <w:szCs w:val="28"/>
         </w:rPr>
         <w:t>».</w:t>
+      </w:r>
+      <w:r>
+        <w:rPr>
+          <w:i/>
+          <w:szCs w:val="28"/>
+        </w:rPr>
+        <w:t>&lt;/</w:t>
+      </w:r>
+      <w:r>
+        <w:rPr>
+          <w:i/>
+          <w:szCs w:val="28"/>
+          <w:lang w:val="en-US"/>
+        </w:rPr>
+        <w:t>i</w:t>
+      </w:r>
+      <w:r>
+        <w:rPr>
+          <w:i/>
+          <w:szCs w:val="28"/>
+        </w:rPr>
+        <w:t>&gt;&lt;</w:t>
+      </w:r>
+      <w:r>
+        <w:rPr>
+          <w:i/>
+          <w:szCs w:val="28"/>
+          <w:lang w:val="en-US"/>
+        </w:rPr>
+        <w:t>br</w:t>
+      </w:r>
+      <w:r>
+        <w:rPr>
+          <w:i/>
+          <w:szCs w:val="28"/>
+        </w:rPr>
+        <w:t>&gt;</w:t>
+      </w:r>
+      <w:r>
+        <w:rPr>
+          <w:i/>
+          <w:szCs w:val="28"/>
+        </w:rPr>
+        <w:t>&lt;</w:t>
+      </w:r>
+      <w:r>
+        <w:rPr>
+          <w:i/>
+          <w:szCs w:val="28"/>
+          <w:lang w:val="en-US"/>
+        </w:rPr>
+        <w:t>br</w:t>
+      </w:r>
+      <w:r>
+        <w:rPr>
+          <w:i/>
+          <w:szCs w:val="28"/>
+        </w:rPr>
+        <w:t>&gt;</w:t>
       </w:r>
     </w:p>
     <w:p>
@@ -5964,6 +7723,73 @@
           <w:i/>
           <w:szCs w:val="28"/>
         </w:rPr>
+        <w:t>&lt;</w:t>
+      </w:r>
+      <w:r>
+        <w:rPr>
+          <w:b/>
+          <w:i/>
+          <w:szCs w:val="28"/>
+          <w:lang w:val="en-US"/>
+        </w:rPr>
+        <w:t>center</w:t>
+      </w:r>
+      <w:r>
+        <w:rPr>
+          <w:b/>
+          <w:i/>
+          <w:szCs w:val="28"/>
+        </w:rPr>
+        <w:t>&gt;</w:t>
+      </w:r>
+      <w:r>
+        <w:rPr>
+          <w:b/>
+          <w:i/>
+          <w:szCs w:val="28"/>
+        </w:rPr>
+        <w:t>&lt;</w:t>
+      </w:r>
+      <w:r>
+        <w:rPr>
+          <w:b/>
+          <w:i/>
+          <w:szCs w:val="28"/>
+          <w:lang w:val="en-US"/>
+        </w:rPr>
+        <w:t>strong</w:t>
+      </w:r>
+      <w:r>
+        <w:rPr>
+          <w:b/>
+          <w:i/>
+          <w:szCs w:val="28"/>
+        </w:rPr>
+        <w:t>&gt;&lt;</w:t>
+      </w:r>
+      <w:r>
+        <w:rPr>
+          <w:b/>
+          <w:i/>
+          <w:szCs w:val="28"/>
+          <w:lang w:val="en-US"/>
+        </w:rPr>
+        <w:t>i</w:t>
+      </w:r>
+      <w:r>
+        <w:rPr>
+          <w:b/>
+          <w:i/>
+          <w:szCs w:val="28"/>
+        </w:rPr>
+        <w:t>&gt;</w:t>
+      </w:r>
+      <w:r>
+        <w:rPr>
+          <w:b/>
+          <w:i/>
+          <w:szCs w:val="28"/>
+        </w:rPr>
         <w:t>Питання п'яте: </w:t>
       </w:r>
       <w:r>
@@ -6062,7 +7888,7 @@
         </w:rPr>
         <w:t xml:space="preserve">? Як взагалі </w:t>
       </w:r>
-      <w:bookmarkStart w:id="3" w:name="_Hlk4706812"/>
+      <w:bookmarkStart w:id="4" w:name="_Hlk4706812"/>
       <w:r>
         <w:rPr>
           <w:b/>
@@ -6071,7 +7897,7 @@
         </w:rPr>
         <w:t xml:space="preserve">КСА МБС </w:t>
       </w:r>
-      <w:bookmarkEnd w:id="3"/>
+      <w:bookmarkEnd w:id="4"/>
       <w:r>
         <w:rPr>
           <w:b/>
@@ -6079,6 +7905,48 @@
           <w:szCs w:val="28"/>
         </w:rPr>
         <w:t>будує свій шлях до регіонального лідерства?</w:t>
+      </w:r>
+      <w:r>
+        <w:rPr>
+          <w:b/>
+          <w:i/>
+          <w:szCs w:val="28"/>
+        </w:rPr>
+        <w:t>&lt;/</w:t>
+      </w:r>
+      <w:r>
+        <w:rPr>
+          <w:b/>
+          <w:i/>
+          <w:szCs w:val="28"/>
+          <w:lang w:val="en-US"/>
+        </w:rPr>
+        <w:t>i</w:t>
+      </w:r>
+      <w:r>
+        <w:rPr>
+          <w:b/>
+          <w:i/>
+          <w:szCs w:val="28"/>
+        </w:rPr>
+        <w:t>&gt;&lt;/</w:t>
+      </w:r>
+      <w:r>
+        <w:rPr>
+          <w:b/>
+          <w:i/>
+          <w:szCs w:val="28"/>
+          <w:lang w:val="en-US"/>
+        </w:rPr>
+        <w:t>strong</w:t>
+      </w:r>
+      <w:r>
+        <w:rPr>
+          <w:b/>
+          <w:i/>
+          <w:szCs w:val="28"/>
+        </w:rPr>
+        <w:t>&gt;&lt;/center&gt;</w:t>
       </w:r>
     </w:p>
     <w:p>
@@ -6090,6 +7958,7 @@
         <w:jc w:val="both"/>
         <w:rPr>
           <w:szCs w:val="28"/>
+          <w:lang w:val="ru-RU"/>
         </w:rPr>
       </w:pPr>
       <w:r>
@@ -6236,6 +8105,27 @@
           <w:szCs w:val="28"/>
         </w:rPr>
         <w:t>мірати.</w:t>
+      </w:r>
+      <w:r>
+        <w:rPr>
+          <w:szCs w:val="28"/>
+          <w:lang w:val="ru-RU"/>
+        </w:rPr>
+        <w:t>&lt;</w:t>
+      </w:r>
+      <w:r>
+        <w:rPr>
+          <w:szCs w:val="28"/>
+          <w:lang w:val="en-US"/>
+        </w:rPr>
+        <w:t>br</w:t>
+      </w:r>
+      <w:r>
+        <w:rPr>
+          <w:szCs w:val="28"/>
+          <w:lang w:val="ru-RU"/>
+        </w:rPr>
+        <w:t>&gt;</w:t>
       </w:r>
     </w:p>
     <w:p>
@@ -6247,6 +8137,7 @@
         <w:jc w:val="both"/>
         <w:rPr>
           <w:szCs w:val="28"/>
+          <w:lang w:val="en-US"/>
         </w:rPr>
       </w:pPr>
       <w:r>
@@ -6383,6 +8274,27 @@
       </w:r>
       <w:r>
         <w:rPr>
+          <w:szCs w:val="28"/>
+          <w:lang w:val="ru-RU"/>
+        </w:rPr>
+        <w:t>&lt;</w:t>
+      </w:r>
+      <w:r>
+        <w:rPr>
+          <w:szCs w:val="28"/>
+          <w:lang w:val="en-US"/>
+        </w:rPr>
+        <w:t>i</w:t>
+      </w:r>
+      <w:r>
+        <w:rPr>
+          <w:szCs w:val="28"/>
+          <w:lang w:val="ru-RU"/>
+        </w:rPr>
+        <w:t>&gt;</w:t>
+      </w:r>
+      <w:r>
+        <w:rPr>
           <w:i/>
           <w:szCs w:val="28"/>
         </w:rPr>
@@ -6404,6 +8316,30 @@
       </w:r>
       <w:r>
         <w:rPr>
+          <w:i/>
+          <w:szCs w:val="28"/>
+          <w:lang w:val="ru-RU"/>
+        </w:rPr>
+        <w:t>&lt;/</w:t>
+      </w:r>
+      <w:r>
+        <w:rPr>
+          <w:i/>
+          <w:szCs w:val="28"/>
+          <w:lang w:val="en-US"/>
+        </w:rPr>
+        <w:t>i</w:t>
+      </w:r>
+      <w:r>
+        <w:rPr>
+          <w:i/>
+          <w:szCs w:val="28"/>
+          <w:lang w:val="ru-RU"/>
+        </w:rPr>
+        <w:t>&gt;</w:t>
+      </w:r>
+      <w:r>
+        <w:rPr>
           <w:szCs w:val="28"/>
         </w:rPr>
         <w:t xml:space="preserve"> Сполучені Штати, потерпаючи від “ненависті до Ірану” та “любові до Ізраїлю”, продовжили давню розбудов</w:t>
@@ -6659,6 +8595,13 @@
           <w:szCs w:val="28"/>
         </w:rPr>
         <w:t xml:space="preserve">як центр сунітів. </w:t>
+      </w:r>
+      <w:r>
+        <w:rPr>
+          <w:szCs w:val="28"/>
+          <w:lang w:val="en-US"/>
+        </w:rPr>
+        <w:t>&lt;br&gt;</w:t>
       </w:r>
     </w:p>
     <w:p>
@@ -6671,6 +8614,7 @@
         <w:rPr>
           <w:i/>
           <w:szCs w:val="28"/>
+          <w:lang w:val="ru-RU"/>
         </w:rPr>
       </w:pPr>
       <w:r>
@@ -6723,6 +8667,27 @@
       </w:r>
       <w:r>
         <w:rPr>
+          <w:szCs w:val="28"/>
+          <w:lang w:val="ru-RU"/>
+        </w:rPr>
+        <w:t>&lt;</w:t>
+      </w:r>
+      <w:r>
+        <w:rPr>
+          <w:szCs w:val="28"/>
+          <w:lang w:val="en-US"/>
+        </w:rPr>
+        <w:t>i</w:t>
+      </w:r>
+      <w:r>
+        <w:rPr>
+          <w:szCs w:val="28"/>
+          <w:lang w:val="ru-RU"/>
+        </w:rPr>
+        <w:t>&gt;</w:t>
+      </w:r>
+      <w:r>
+        <w:rPr>
           <w:i/>
           <w:szCs w:val="28"/>
         </w:rPr>
@@ -6741,6 +8706,46 @@
           <w:szCs w:val="28"/>
         </w:rPr>
         <w:t>призвело до парадоксального зближення Ізраїлю з КСА та іншими сунітськими монархіями Перської затоки.</w:t>
+      </w:r>
+      <w:r>
+        <w:rPr>
+          <w:i/>
+          <w:szCs w:val="28"/>
+          <w:lang w:val="ru-RU"/>
+        </w:rPr>
+        <w:t>&lt;/</w:t>
+      </w:r>
+      <w:r>
+        <w:rPr>
+          <w:i/>
+          <w:szCs w:val="28"/>
+          <w:lang w:val="en-US"/>
+        </w:rPr>
+        <w:t>i</w:t>
+      </w:r>
+      <w:r>
+        <w:rPr>
+          <w:i/>
+          <w:szCs w:val="28"/>
+          <w:lang w:val="ru-RU"/>
+        </w:rPr>
+        <w:t>&gt;&lt;</w:t>
+      </w:r>
+      <w:r>
+        <w:rPr>
+          <w:i/>
+          <w:szCs w:val="28"/>
+          <w:lang w:val="en-US"/>
+        </w:rPr>
+        <w:t>br</w:t>
+      </w:r>
+      <w:r>
+        <w:rPr>
+          <w:i/>
+          <w:szCs w:val="28"/>
+          <w:lang w:val="ru-RU"/>
+        </w:rPr>
+        <w:t>&gt;</w:t>
       </w:r>
     </w:p>
     <w:p>
@@ -6832,6 +8837,25 @@
         </w:rPr>
         <w:t xml:space="preserve"> США визначила цей шлях зовнішньої політики як найбільш ефективний.</w:t>
       </w:r>
+      <w:r>
+        <w:rPr>
+          <w:szCs w:val="28"/>
+        </w:rPr>
+        <w:t>&lt;</w:t>
+      </w:r>
+      <w:r>
+        <w:rPr>
+          <w:szCs w:val="28"/>
+          <w:lang w:val="en-US"/>
+        </w:rPr>
+        <w:t>br</w:t>
+      </w:r>
+      <w:r>
+        <w:rPr>
+          <w:szCs w:val="28"/>
+        </w:rPr>
+        <w:t>&gt;</w:t>
+      </w:r>
     </w:p>
     <w:p>
       <w:pPr>
@@ -6843,12 +8867,37 @@
         <w:rPr>
           <w:i/>
           <w:szCs w:val="28"/>
+          <w:lang w:val="ru-RU"/>
         </w:rPr>
       </w:pPr>
       <w:r>
         <w:rPr>
           <w:i/>
           <w:szCs w:val="28"/>
+          <w:lang w:val="ru-RU"/>
+        </w:rPr>
+        <w:t>&lt;</w:t>
+      </w:r>
+      <w:r>
+        <w:rPr>
+          <w:i/>
+          <w:szCs w:val="28"/>
+          <w:lang w:val="en-US"/>
+        </w:rPr>
+        <w:t>i</w:t>
+      </w:r>
+      <w:r>
+        <w:rPr>
+          <w:i/>
+          <w:szCs w:val="28"/>
+          <w:lang w:val="ru-RU"/>
+        </w:rPr>
+        <w:t>&gt;</w:t>
+      </w:r>
+      <w:r>
+        <w:rPr>
+          <w:i/>
+          <w:szCs w:val="28"/>
         </w:rPr>
         <w:t>Важливо: </w:t>
       </w:r>
@@ -6914,6 +8963,46 @@
           <w:szCs w:val="28"/>
         </w:rPr>
         <w:t>.</w:t>
+      </w:r>
+      <w:r>
+        <w:rPr>
+          <w:i/>
+          <w:szCs w:val="28"/>
+          <w:lang w:val="ru-RU"/>
+        </w:rPr>
+        <w:t>&lt;/</w:t>
+      </w:r>
+      <w:r>
+        <w:rPr>
+          <w:i/>
+          <w:szCs w:val="28"/>
+          <w:lang w:val="en-US"/>
+        </w:rPr>
+        <w:t>i</w:t>
+      </w:r>
+      <w:r>
+        <w:rPr>
+          <w:i/>
+          <w:szCs w:val="28"/>
+          <w:lang w:val="ru-RU"/>
+        </w:rPr>
+        <w:t>&gt;&lt;</w:t>
+      </w:r>
+      <w:r>
+        <w:rPr>
+          <w:i/>
+          <w:szCs w:val="28"/>
+          <w:lang w:val="en-US"/>
+        </w:rPr>
+        <w:t>br</w:t>
+      </w:r>
+      <w:r>
+        <w:rPr>
+          <w:i/>
+          <w:szCs w:val="28"/>
+          <w:lang w:val="ru-RU"/>
+        </w:rPr>
+        <w:t>&gt;</w:t>
       </w:r>
     </w:p>
     <w:p>
@@ -6975,6 +9064,27 @@
         </w:rPr>
         <w:t>року, давши Ірану де-факто право розробляти ядерну зброю.</w:t>
       </w:r>
+      <w:r>
+        <w:rPr>
+          <w:szCs w:val="28"/>
+          <w:lang w:val="ru-RU"/>
+        </w:rPr>
+        <w:t>&lt;</w:t>
+      </w:r>
+      <w:r>
+        <w:rPr>
+          <w:szCs w:val="28"/>
+          <w:lang w:val="en-US"/>
+        </w:rPr>
+        <w:t>br</w:t>
+      </w:r>
+      <w:r>
+        <w:rPr>
+          <w:szCs w:val="28"/>
+          <w:lang w:val="ru-RU"/>
+        </w:rPr>
+        <w:t>&gt;</w:t>
+      </w:r>
     </w:p>
     <w:p>
       <w:pPr>
@@ -7059,6 +9169,25 @@
         </w:rPr>
         <w:t xml:space="preserve"> мости між арабськими державами та Ізраїлем. </w:t>
       </w:r>
+      <w:r>
+        <w:rPr>
+          <w:szCs w:val="28"/>
+        </w:rPr>
+        <w:t>&lt;</w:t>
+      </w:r>
+      <w:r>
+        <w:rPr>
+          <w:szCs w:val="28"/>
+          <w:lang w:val="en-US"/>
+        </w:rPr>
+        <w:t>br</w:t>
+      </w:r>
+      <w:r>
+        <w:rPr>
+          <w:szCs w:val="28"/>
+        </w:rPr>
+        <w:t>&gt;</w:t>
+      </w:r>
     </w:p>
     <w:p>
       <w:pPr>
@@ -7150,6 +9279,25 @@
         </w:rPr>
         <w:t xml:space="preserve"> спілкування та координації позицій.</w:t>
       </w:r>
+      <w:r>
+        <w:rPr>
+          <w:szCs w:val="28"/>
+        </w:rPr>
+        <w:t>&lt;</w:t>
+      </w:r>
+      <w:r>
+        <w:rPr>
+          <w:szCs w:val="28"/>
+          <w:lang w:val="en-US"/>
+        </w:rPr>
+        <w:t>br</w:t>
+      </w:r>
+      <w:r>
+        <w:rPr>
+          <w:szCs w:val="28"/>
+        </w:rPr>
+        <w:t>&gt;</w:t>
+      </w:r>
     </w:p>
     <w:p>
       <w:pPr>
@@ -7158,6 +9306,7 @@
         <w:rPr>
           <w:rFonts w:cs="Times New Roman"/>
           <w:szCs w:val="28"/>
+          <w:lang w:val="ru-RU"/>
         </w:rPr>
       </w:pPr>
       <w:r>
@@ -7298,6 +9447,30 @@
       <w:r>
         <w:rPr>
           <w:rFonts w:cs="Times New Roman"/>
+          <w:szCs w:val="28"/>
+          <w:lang w:val="ru-RU"/>
+        </w:rPr>
+        <w:t>&lt;</w:t>
+      </w:r>
+      <w:r>
+        <w:rPr>
+          <w:rFonts w:cs="Times New Roman"/>
+          <w:szCs w:val="28"/>
+          <w:lang w:val="en-US"/>
+        </w:rPr>
+        <w:t>i</w:t>
+      </w:r>
+      <w:r>
+        <w:rPr>
+          <w:rFonts w:cs="Times New Roman"/>
+          <w:szCs w:val="28"/>
+          <w:lang w:val="ru-RU"/>
+        </w:rPr>
+        <w:t>&gt;</w:t>
+      </w:r>
+      <w:r>
+        <w:rPr>
+          <w:rFonts w:cs="Times New Roman"/>
           <w:i/>
           <w:szCs w:val="28"/>
         </w:rPr>
@@ -7332,7 +9505,38 @@
           <w:rFonts w:cs="Times New Roman"/>
           <w:szCs w:val="28"/>
         </w:rPr>
-        <w:t xml:space="preserve"> Але, н</w:t>
+        <w:t xml:space="preserve"> </w:t>
+      </w:r>
+      <w:r>
+        <w:rPr>
+          <w:rFonts w:cs="Times New Roman"/>
+          <w:szCs w:val="28"/>
+          <w:lang w:val="ru-RU"/>
+        </w:rPr>
+        <w:t>&lt;/</w:t>
+      </w:r>
+      <w:r>
+        <w:rPr>
+          <w:rFonts w:cs="Times New Roman"/>
+          <w:szCs w:val="28"/>
+          <w:lang w:val="en-US"/>
+        </w:rPr>
+        <w:t>i</w:t>
+      </w:r>
+      <w:r>
+        <w:rPr>
+          <w:rFonts w:cs="Times New Roman"/>
+          <w:szCs w:val="28"/>
+          <w:lang w:val="ru-RU"/>
+        </w:rPr>
+        <w:t>&gt;</w:t>
+      </w:r>
+      <w:r>
+        <w:rPr>
+          <w:rFonts w:cs="Times New Roman"/>
+          <w:szCs w:val="28"/>
+        </w:rPr>
+        <w:t>Але, н</w:t>
       </w:r>
       <w:r>
         <w:rPr>
@@ -7414,6 +9618,30 @@
       <w:r>
         <w:rPr>
           <w:rFonts w:cs="Times New Roman"/>
+          <w:szCs w:val="28"/>
+          <w:lang w:val="ru-RU"/>
+        </w:rPr>
+        <w:t>&lt;</w:t>
+      </w:r>
+      <w:r>
+        <w:rPr>
+          <w:rFonts w:cs="Times New Roman"/>
+          <w:szCs w:val="28"/>
+          <w:lang w:val="en-US"/>
+        </w:rPr>
+        <w:t>i</w:t>
+      </w:r>
+      <w:r>
+        <w:rPr>
+          <w:rFonts w:cs="Times New Roman"/>
+          <w:szCs w:val="28"/>
+          <w:lang w:val="ru-RU"/>
+        </w:rPr>
+        <w:t>&gt;</w:t>
+      </w:r>
+      <w:r>
+        <w:rPr>
+          <w:rFonts w:cs="Times New Roman"/>
           <w:i/>
           <w:szCs w:val="28"/>
         </w:rPr>
@@ -7434,6 +9662,51 @@
           <w:szCs w:val="28"/>
         </w:rPr>
         <w:t>.</w:t>
+      </w:r>
+      <w:r>
+        <w:rPr>
+          <w:rFonts w:cs="Times New Roman"/>
+          <w:i/>
+          <w:szCs w:val="28"/>
+          <w:lang w:val="ru-RU"/>
+        </w:rPr>
+        <w:t>&lt;/</w:t>
+      </w:r>
+      <w:r>
+        <w:rPr>
+          <w:rFonts w:cs="Times New Roman"/>
+          <w:i/>
+          <w:szCs w:val="28"/>
+          <w:lang w:val="en-US"/>
+        </w:rPr>
+        <w:t>i</w:t>
+      </w:r>
+      <w:r>
+        <w:rPr>
+          <w:rFonts w:cs="Times New Roman"/>
+          <w:i/>
+          <w:szCs w:val="28"/>
+          <w:lang w:val="ru-RU"/>
+        </w:rPr>
+        <w:t>&gt;&lt;</w:t>
+      </w:r>
+      <w:r>
+        <w:rPr>
+          <w:rFonts w:cs="Times New Roman"/>
+          <w:i/>
+          <w:szCs w:val="28"/>
+          <w:lang w:val="en-US"/>
+        </w:rPr>
+        <w:t>br</w:t>
+      </w:r>
+      <w:r>
+        <w:rPr>
+          <w:rFonts w:cs="Times New Roman"/>
+          <w:i/>
+          <w:szCs w:val="28"/>
+          <w:lang w:val="ru-RU"/>
+        </w:rPr>
+        <w:t>&gt;</w:t>
       </w:r>
     </w:p>
     <w:p>
@@ -7450,6 +9723,33 @@
           <w:rFonts w:cs="Times New Roman"/>
           <w:i/>
           <w:szCs w:val="28"/>
+          <w:lang w:val="ru-RU"/>
+        </w:rPr>
+        <w:t>&lt;</w:t>
+      </w:r>
+      <w:r>
+        <w:rPr>
+          <w:rFonts w:cs="Times New Roman"/>
+          <w:i/>
+          <w:szCs w:val="28"/>
+          <w:lang w:val="en-US"/>
+        </w:rPr>
+        <w:t>i</w:t>
+      </w:r>
+      <w:r>
+        <w:rPr>
+          <w:rFonts w:cs="Times New Roman"/>
+          <w:i/>
+          <w:szCs w:val="28"/>
+          <w:lang w:val="ru-RU"/>
+        </w:rPr>
+        <w:t>&gt;</w:t>
+      </w:r>
+      <w:r>
+        <w:rPr>
+          <w:rFonts w:cs="Times New Roman"/>
+          <w:i/>
+          <w:szCs w:val="28"/>
         </w:rPr>
         <w:t>Ок</w:t>
       </w:r>
@@ -7466,7 +9766,38 @@
           <w:rFonts w:cs="Times New Roman"/>
           <w:szCs w:val="28"/>
         </w:rPr>
-        <w:t xml:space="preserve"> Після придушення </w:t>
+        <w:t xml:space="preserve"> </w:t>
+      </w:r>
+      <w:r>
+        <w:rPr>
+          <w:rFonts w:cs="Times New Roman"/>
+          <w:szCs w:val="28"/>
+          <w:lang w:val="ru-RU"/>
+        </w:rPr>
+        <w:t>&lt;/</w:t>
+      </w:r>
+      <w:r>
+        <w:rPr>
+          <w:rFonts w:cs="Times New Roman"/>
+          <w:szCs w:val="28"/>
+          <w:lang w:val="en-US"/>
+        </w:rPr>
+        <w:t>i</w:t>
+      </w:r>
+      <w:r>
+        <w:rPr>
+          <w:rFonts w:cs="Times New Roman"/>
+          <w:szCs w:val="28"/>
+          <w:lang w:val="ru-RU"/>
+        </w:rPr>
+        <w:t>&gt;</w:t>
+      </w:r>
+      <w:r>
+        <w:rPr>
+          <w:rFonts w:cs="Times New Roman"/>
+          <w:szCs w:val="28"/>
+        </w:rPr>
+        <w:t xml:space="preserve">Після придушення </w:t>
       </w:r>
       <w:r>
         <w:rPr>
@@ -7534,6 +9865,28 @@
       <w:r>
         <w:rPr>
           <w:rFonts w:cs="Times New Roman"/>
+          <w:szCs w:val="28"/>
+        </w:rPr>
+        <w:t>&lt;</w:t>
+      </w:r>
+      <w:r>
+        <w:rPr>
+          <w:rFonts w:cs="Times New Roman"/>
+          <w:szCs w:val="28"/>
+          <w:lang w:val="en-US"/>
+        </w:rPr>
+        <w:t>i</w:t>
+      </w:r>
+      <w:r>
+        <w:rPr>
+          <w:rFonts w:cs="Times New Roman"/>
+          <w:szCs w:val="28"/>
+        </w:rPr>
+        <w:t>&gt;</w:t>
+      </w:r>
+      <w:r>
+        <w:rPr>
+          <w:rFonts w:cs="Times New Roman"/>
           <w:i/>
           <w:szCs w:val="28"/>
         </w:rPr>
@@ -7553,7 +9906,40 @@
           <w:i/>
           <w:szCs w:val="28"/>
         </w:rPr>
-        <w:t xml:space="preserve"> саудівців. </w:t>
+        <w:t xml:space="preserve"> саудівців.</w:t>
+      </w:r>
+      <w:r>
+        <w:rPr>
+          <w:rFonts w:cs="Times New Roman"/>
+          <w:i/>
+          <w:szCs w:val="28"/>
+        </w:rPr>
+        <w:t>&lt;/</w:t>
+      </w:r>
+      <w:r>
+        <w:rPr>
+          <w:rFonts w:cs="Times New Roman"/>
+          <w:i/>
+          <w:szCs w:val="28"/>
+          <w:lang w:val="en-US"/>
+        </w:rPr>
+        <w:t>i</w:t>
+      </w:r>
+      <w:r>
+        <w:rPr>
+          <w:rFonts w:cs="Times New Roman"/>
+          <w:i/>
+          <w:szCs w:val="28"/>
+        </w:rPr>
+        <w:t>&gt;</w:t>
+      </w:r>
+      <w:r>
+        <w:rPr>
+          <w:rFonts w:cs="Times New Roman"/>
+          <w:i/>
+          <w:szCs w:val="28"/>
+        </w:rPr>
+        <w:t xml:space="preserve"> </w:t>
       </w:r>
       <w:r>
         <w:rPr>
@@ -7589,6 +9975,50 @@
           <w:szCs w:val="28"/>
         </w:rPr>
         <w:t>.</w:t>
+      </w:r>
+      <w:r>
+        <w:rPr>
+          <w:rFonts w:cs="Times New Roman"/>
+          <w:szCs w:val="28"/>
+        </w:rPr>
+        <w:t>&lt;</w:t>
+      </w:r>
+      <w:r>
+        <w:rPr>
+          <w:rFonts w:cs="Times New Roman"/>
+          <w:szCs w:val="28"/>
+          <w:lang w:val="en-US"/>
+        </w:rPr>
+        <w:t>br</w:t>
+      </w:r>
+      <w:r>
+        <w:rPr>
+          <w:rFonts w:cs="Times New Roman"/>
+          <w:szCs w:val="28"/>
+        </w:rPr>
+        <w:t>&gt;</w:t>
+      </w:r>
+      <w:r>
+        <w:rPr>
+          <w:rFonts w:cs="Times New Roman"/>
+          <w:szCs w:val="28"/>
+        </w:rPr>
+        <w:t>&lt;</w:t>
+      </w:r>
+      <w:r>
+        <w:rPr>
+          <w:rFonts w:cs="Times New Roman"/>
+          <w:szCs w:val="28"/>
+          <w:lang w:val="en-US"/>
+        </w:rPr>
+        <w:t>br</w:t>
+      </w:r>
+      <w:r>
+        <w:rPr>
+          <w:rFonts w:cs="Times New Roman"/>
+          <w:szCs w:val="28"/>
+        </w:rPr>
+        <w:t>&gt;</w:t>
       </w:r>
     </w:p>
     <w:p>
@@ -7623,6 +10053,81 @@
           <w:i/>
           <w:szCs w:val="28"/>
         </w:rPr>
+        <w:t>&lt;</w:t>
+      </w:r>
+      <w:r>
+        <w:rPr>
+          <w:rFonts w:cs="Times New Roman"/>
+          <w:b/>
+          <w:i/>
+          <w:szCs w:val="28"/>
+          <w:lang w:val="en-US"/>
+        </w:rPr>
+        <w:t>center</w:t>
+      </w:r>
+      <w:r>
+        <w:rPr>
+          <w:rFonts w:cs="Times New Roman"/>
+          <w:b/>
+          <w:i/>
+          <w:szCs w:val="28"/>
+        </w:rPr>
+        <w:t>&gt;</w:t>
+      </w:r>
+      <w:r>
+        <w:rPr>
+          <w:rFonts w:cs="Times New Roman"/>
+          <w:b/>
+          <w:i/>
+          <w:szCs w:val="28"/>
+        </w:rPr>
+        <w:t>&lt;</w:t>
+      </w:r>
+      <w:r>
+        <w:rPr>
+          <w:rFonts w:cs="Times New Roman"/>
+          <w:b/>
+          <w:i/>
+          <w:szCs w:val="28"/>
+          <w:lang w:val="en-US"/>
+        </w:rPr>
+        <w:t>strong</w:t>
+      </w:r>
+      <w:r>
+        <w:rPr>
+          <w:rFonts w:cs="Times New Roman"/>
+          <w:b/>
+          <w:i/>
+          <w:szCs w:val="28"/>
+        </w:rPr>
+        <w:t>&gt;&lt;</w:t>
+      </w:r>
+      <w:r>
+        <w:rPr>
+          <w:rFonts w:cs="Times New Roman"/>
+          <w:b/>
+          <w:i/>
+          <w:szCs w:val="28"/>
+          <w:lang w:val="en-US"/>
+        </w:rPr>
+        <w:t>i</w:t>
+      </w:r>
+      <w:r>
+        <w:rPr>
+          <w:rFonts w:cs="Times New Roman"/>
+          <w:b/>
+          <w:i/>
+          <w:szCs w:val="28"/>
+        </w:rPr>
+        <w:t>&gt;</w:t>
+      </w:r>
+      <w:r>
+        <w:rPr>
+          <w:rFonts w:cs="Times New Roman"/>
+          <w:b/>
+          <w:i/>
+          <w:szCs w:val="28"/>
+        </w:rPr>
         <w:t>Питання шосте: </w:t>
       </w:r>
       <w:r>
@@ -7642,6 +10147,53 @@
           <w:szCs w:val="28"/>
         </w:rPr>
         <w:t>к діє МБС у сучасній системі альянсів у регіоні?</w:t>
+      </w:r>
+      <w:r>
+        <w:rPr>
+          <w:rFonts w:cs="Times New Roman"/>
+          <w:b/>
+          <w:i/>
+          <w:szCs w:val="28"/>
+        </w:rPr>
+        <w:t>&lt;/</w:t>
+      </w:r>
+      <w:r>
+        <w:rPr>
+          <w:rFonts w:cs="Times New Roman"/>
+          <w:b/>
+          <w:i/>
+          <w:szCs w:val="28"/>
+          <w:lang w:val="en-US"/>
+        </w:rPr>
+        <w:t>i</w:t>
+      </w:r>
+      <w:r>
+        <w:rPr>
+          <w:rFonts w:cs="Times New Roman"/>
+          <w:b/>
+          <w:i/>
+          <w:szCs w:val="28"/>
+        </w:rPr>
+        <w:t>&gt;&lt;/</w:t>
+      </w:r>
+      <w:r>
+        <w:rPr>
+          <w:rFonts w:cs="Times New Roman"/>
+          <w:b/>
+          <w:i/>
+          <w:szCs w:val="28"/>
+          <w:lang w:val="en-US"/>
+        </w:rPr>
+        <w:t>strong</w:t>
+      </w:r>
+      <w:r>
+        <w:rPr>
+          <w:rFonts w:cs="Times New Roman"/>
+          <w:b/>
+          <w:i/>
+          <w:szCs w:val="28"/>
+        </w:rPr>
+        <w:t>&gt;&lt;/center&gt;</w:t>
       </w:r>
     </w:p>
     <w:p>
@@ -7659,6 +10211,31 @@
           <w:i/>
           <w:szCs w:val="28"/>
         </w:rPr>
+        <w:t>&lt;</w:t>
+      </w:r>
+      <w:r>
+        <w:rPr>
+          <w:rFonts w:cs="Times New Roman"/>
+          <w:i/>
+          <w:szCs w:val="28"/>
+          <w:lang w:val="en-US"/>
+        </w:rPr>
+        <w:t>i</w:t>
+      </w:r>
+      <w:r>
+        <w:rPr>
+          <w:rFonts w:cs="Times New Roman"/>
+          <w:i/>
+          <w:szCs w:val="28"/>
+        </w:rPr>
+        <w:t>&gt;</w:t>
+      </w:r>
+      <w:r>
+        <w:rPr>
+          <w:rFonts w:cs="Times New Roman"/>
+          <w:i/>
+          <w:szCs w:val="28"/>
+        </w:rPr>
         <w:t>Війна в Ємені, авантюра молодого принца, п</w:t>
       </w:r>
       <w:r>
@@ -7698,7 +10275,36 @@
           <w:rFonts w:cs="Times New Roman"/>
           <w:szCs w:val="28"/>
         </w:rPr>
-        <w:t>. Ємен став запеклим полем бою між КСА та Іраном:</w:t>
+        <w:t>.</w:t>
+      </w:r>
+      <w:r>
+        <w:rPr>
+          <w:rFonts w:cs="Times New Roman"/>
+          <w:szCs w:val="28"/>
+        </w:rPr>
+        <w:t>&lt;/</w:t>
+      </w:r>
+      <w:r>
+        <w:rPr>
+          <w:rFonts w:cs="Times New Roman"/>
+          <w:szCs w:val="28"/>
+          <w:lang w:val="en-US"/>
+        </w:rPr>
+        <w:t>i</w:t>
+      </w:r>
+      <w:r>
+        <w:rPr>
+          <w:rFonts w:cs="Times New Roman"/>
+          <w:szCs w:val="28"/>
+        </w:rPr>
+        <w:t>&gt;</w:t>
+      </w:r>
+      <w:r>
+        <w:rPr>
+          <w:rFonts w:cs="Times New Roman"/>
+          <w:szCs w:val="28"/>
+        </w:rPr>
+        <w:t xml:space="preserve"> Ємен став запеклим полем бою між КСА та Іраном:</w:t>
       </w:r>
       <w:r>
         <w:rPr>
@@ -7797,6 +10403,28 @@
           <w:szCs w:val="28"/>
         </w:rPr>
         <w:t>справжній хаос “лівійського масштабу.”</w:t>
+      </w:r>
+      <w:r>
+        <w:rPr>
+          <w:rFonts w:cs="Times New Roman"/>
+          <w:szCs w:val="28"/>
+        </w:rPr>
+        <w:t>&lt;</w:t>
+      </w:r>
+      <w:r>
+        <w:rPr>
+          <w:rFonts w:cs="Times New Roman"/>
+          <w:szCs w:val="28"/>
+          <w:lang w:val="en-US"/>
+        </w:rPr>
+        <w:t>br</w:t>
+      </w:r>
+      <w:r>
+        <w:rPr>
+          <w:rFonts w:cs="Times New Roman"/>
+          <w:szCs w:val="28"/>
+        </w:rPr>
+        <w:t>&gt;</w:t>
       </w:r>
     </w:p>
     <w:p>
@@ -8078,6 +10706,31 @@
       <w:r>
         <w:rPr>
           <w:rFonts w:cs="Times New Roman"/>
+          <w:szCs w:val="28"/>
+          <w:lang w:val="ru-RU"/>
+        </w:rPr>
+        <w:lastRenderedPageBreak/>
+        <w:t>&lt;</w:t>
+      </w:r>
+      <w:r>
+        <w:rPr>
+          <w:rFonts w:cs="Times New Roman"/>
+          <w:szCs w:val="28"/>
+          <w:lang w:val="en-US"/>
+        </w:rPr>
+        <w:t>i</w:t>
+      </w:r>
+      <w:r>
+        <w:rPr>
+          <w:rFonts w:cs="Times New Roman"/>
+          <w:szCs w:val="28"/>
+          <w:lang w:val="ru-RU"/>
+        </w:rPr>
+        <w:t>&gt;</w:t>
+      </w:r>
+      <w:r>
+        <w:rPr>
+          <w:rFonts w:cs="Times New Roman"/>
           <w:i/>
           <w:szCs w:val="28"/>
         </w:rPr>
@@ -8166,6 +10819,14 @@
       <w:r>
         <w:rPr>
           <w:rFonts w:cs="Times New Roman"/>
+          <w:i/>
+          <w:szCs w:val="28"/>
+        </w:rPr>
+        <w:t>&lt;/i&gt;</w:t>
+      </w:r>
+      <w:r>
+        <w:rPr>
+          <w:rFonts w:cs="Times New Roman"/>
           <w:szCs w:val="28"/>
         </w:rPr>
         <w:t xml:space="preserve"> </w:t>
@@ -8223,19 +10884,35 @@
       <w:r>
         <w:rPr>
           <w:rFonts w:cs="Times New Roman"/>
-          <w:i/>
-          <w:szCs w:val="28"/>
-        </w:rPr>
-        <w:t xml:space="preserve">Незважаючи на спільну позицію проти </w:t>
-      </w:r>
-      <w:r>
-        <w:rPr>
-          <w:rFonts w:cs="Times New Roman"/>
-          <w:i/>
-          <w:szCs w:val="28"/>
-        </w:rPr>
-        <w:lastRenderedPageBreak/>
-        <w:t>хуситів, позиція ОАЕ та КСА стосовно майбутнь</w:t>
+          <w:b/>
+          <w:szCs w:val="28"/>
+        </w:rPr>
+        <w:t>&lt;</w:t>
+      </w:r>
+      <w:r>
+        <w:rPr>
+          <w:rFonts w:cs="Times New Roman"/>
+          <w:b/>
+          <w:szCs w:val="28"/>
+          <w:lang w:val="en-US"/>
+        </w:rPr>
+        <w:t>i</w:t>
+      </w:r>
+      <w:r>
+        <w:rPr>
+          <w:rFonts w:cs="Times New Roman"/>
+          <w:b/>
+          <w:szCs w:val="28"/>
+        </w:rPr>
+        <w:t>&gt;</w:t>
+      </w:r>
+      <w:r>
+        <w:rPr>
+          <w:rFonts w:cs="Times New Roman"/>
+          <w:i/>
+          <w:szCs w:val="28"/>
+        </w:rPr>
+        <w:t>Незважаючи на спільну позицію проти хуситів, позиція ОАЕ та КСА стосовно майбутнь</w:t>
       </w:r>
       <w:r>
         <w:rPr>
@@ -8244,6 +10921,31 @@
           <w:szCs w:val="28"/>
         </w:rPr>
         <w:t>ого Ємену суттєво відрізняється:</w:t>
+      </w:r>
+      <w:r>
+        <w:rPr>
+          <w:rFonts w:cs="Times New Roman"/>
+          <w:i/>
+          <w:szCs w:val="28"/>
+        </w:rPr>
+        <w:t>&lt;/</w:t>
+      </w:r>
+      <w:r>
+        <w:rPr>
+          <w:rFonts w:cs="Times New Roman"/>
+          <w:i/>
+          <w:szCs w:val="28"/>
+          <w:lang w:val="en-US"/>
+        </w:rPr>
+        <w:t>i</w:t>
+      </w:r>
+      <w:r>
+        <w:rPr>
+          <w:rFonts w:cs="Times New Roman"/>
+          <w:i/>
+          <w:szCs w:val="28"/>
+        </w:rPr>
+        <w:t>&gt;</w:t>
       </w:r>
     </w:p>
     <w:p>
@@ -8263,6 +10965,16 @@
       </w:pPr>
       <w:r>
         <w:rPr>
+          <w:rFonts w:ascii="Arial" w:hAnsi="Arial" w:cs="Arial"/>
+          <w:color w:val="424242"/>
+          <w:sz w:val="27"/>
+          <w:szCs w:val="27"/>
+          <w:shd w:val="clear" w:color="auto" w:fill="FFFFFF"/>
+        </w:rPr>
+        <w:t xml:space="preserve"> </w:t>
+      </w:r>
+      <w:r>
+        <w:rPr>
           <w:rFonts w:cs="Times New Roman"/>
           <w:szCs w:val="28"/>
         </w:rPr>
@@ -8295,6 +11007,28 @@
           <w:szCs w:val="28"/>
         </w:rPr>
         <w:t xml:space="preserve"> МБС, радше хоче проводити більш незалежну зовнішньополітичну лінію</w:t>
+      </w:r>
+      <w:r>
+        <w:rPr>
+          <w:rFonts w:cs="Times New Roman"/>
+          <w:szCs w:val="28"/>
+        </w:rPr>
+        <w:t>&lt;</w:t>
+      </w:r>
+      <w:r>
+        <w:rPr>
+          <w:rFonts w:cs="Times New Roman"/>
+          <w:szCs w:val="28"/>
+          <w:lang w:val="en-US"/>
+        </w:rPr>
+        <w:t>br</w:t>
+      </w:r>
+      <w:r>
+        <w:rPr>
+          <w:rFonts w:cs="Times New Roman"/>
+          <w:szCs w:val="28"/>
+        </w:rPr>
+        <w:t>&gt;</w:t>
       </w:r>
     </w:p>
     <w:p>
@@ -8314,10 +11048,45 @@
       </w:pPr>
       <w:r>
         <w:rPr>
+          <w:rFonts w:ascii="Arial" w:hAnsi="Arial" w:cs="Arial"/>
+          <w:color w:val="424242"/>
+          <w:sz w:val="27"/>
+          <w:szCs w:val="27"/>
+          <w:shd w:val="clear" w:color="auto" w:fill="FFFFFF"/>
+          <w:lang w:val="ru-RU"/>
+        </w:rPr>
+        <w:t xml:space="preserve"> </w:t>
+      </w:r>
+      <w:r>
+        <w:rPr>
           <w:rFonts w:cs="Times New Roman"/>
           <w:szCs w:val="28"/>
         </w:rPr>
         <w:t>ОАЕ не прагне повної гегемонії КСА у регіоні</w:t>
+      </w:r>
+      <w:r>
+        <w:rPr>
+          <w:rFonts w:cs="Times New Roman"/>
+          <w:szCs w:val="28"/>
+          <w:lang w:val="ru-RU"/>
+        </w:rPr>
+        <w:t>&lt;</w:t>
+      </w:r>
+      <w:r>
+        <w:rPr>
+          <w:rFonts w:cs="Times New Roman"/>
+          <w:szCs w:val="28"/>
+          <w:lang w:val="en-US"/>
+        </w:rPr>
+        <w:t>br</w:t>
+      </w:r>
+      <w:r>
+        <w:rPr>
+          <w:rFonts w:cs="Times New Roman"/>
+          <w:szCs w:val="28"/>
+          <w:lang w:val="ru-RU"/>
+        </w:rPr>
+        <w:t>&gt;</w:t>
       </w:r>
     </w:p>
     <w:p>
@@ -8337,6 +11106,16 @@
       </w:pPr>
       <w:r>
         <w:rPr>
+          <w:rFonts w:ascii="Arial" w:hAnsi="Arial" w:cs="Arial"/>
+          <w:color w:val="424242"/>
+          <w:sz w:val="27"/>
+          <w:szCs w:val="27"/>
+          <w:shd w:val="clear" w:color="auto" w:fill="FFFFFF"/>
+        </w:rPr>
+        <w:t xml:space="preserve"> </w:t>
+      </w:r>
+      <w:r>
+        <w:rPr>
           <w:rFonts w:cs="Times New Roman"/>
           <w:szCs w:val="28"/>
         </w:rPr>
@@ -8390,6 +11169,28 @@
           <w:szCs w:val="28"/>
         </w:rPr>
         <w:t>ожна було б викачувати ресурси</w:t>
+      </w:r>
+      <w:r>
+        <w:rPr>
+          <w:rFonts w:cs="Times New Roman"/>
+          <w:szCs w:val="28"/>
+        </w:rPr>
+        <w:t>&lt;</w:t>
+      </w:r>
+      <w:r>
+        <w:rPr>
+          <w:rFonts w:cs="Times New Roman"/>
+          <w:szCs w:val="28"/>
+          <w:lang w:val="en-US"/>
+        </w:rPr>
+        <w:t>br</w:t>
+      </w:r>
+      <w:r>
+        <w:rPr>
+          <w:rFonts w:cs="Times New Roman"/>
+          <w:szCs w:val="28"/>
+        </w:rPr>
+        <w:t>&gt;</w:t>
       </w:r>
     </w:p>
     <w:p>
@@ -8410,6 +11211,31 @@
           <w:i/>
           <w:szCs w:val="28"/>
         </w:rPr>
+        <w:t>&lt;</w:t>
+      </w:r>
+      <w:r>
+        <w:rPr>
+          <w:rFonts w:cs="Times New Roman"/>
+          <w:i/>
+          <w:szCs w:val="28"/>
+          <w:lang w:val="en-US"/>
+        </w:rPr>
+        <w:t>i</w:t>
+      </w:r>
+      <w:r>
+        <w:rPr>
+          <w:rFonts w:cs="Times New Roman"/>
+          <w:i/>
+          <w:szCs w:val="28"/>
+        </w:rPr>
+        <w:t>&gt;</w:t>
+      </w:r>
+      <w:r>
+        <w:rPr>
+          <w:rFonts w:cs="Times New Roman"/>
+          <w:i/>
+          <w:szCs w:val="28"/>
+        </w:rPr>
         <w:t>Одн</w:t>
       </w:r>
       <w:r>
@@ -8440,6 +11266,28 @@
           <w:rFonts w:cs="Times New Roman"/>
           <w:szCs w:val="28"/>
         </w:rPr>
+        <w:t>&lt;/</w:t>
+      </w:r>
+      <w:r>
+        <w:rPr>
+          <w:rFonts w:cs="Times New Roman"/>
+          <w:szCs w:val="28"/>
+          <w:lang w:val="en-US"/>
+        </w:rPr>
+        <w:t>i</w:t>
+      </w:r>
+      <w:r>
+        <w:rPr>
+          <w:rFonts w:cs="Times New Roman"/>
+          <w:szCs w:val="28"/>
+        </w:rPr>
+        <w:t>&gt;</w:t>
+      </w:r>
+      <w:r>
+        <w:rPr>
+          <w:rFonts w:cs="Times New Roman"/>
+          <w:szCs w:val="28"/>
+        </w:rPr>
         <w:t xml:space="preserve"> </w:t>
       </w:r>
       <w:r>
@@ -8525,6 +11373,28 @@
           <w:szCs w:val="28"/>
         </w:rPr>
         <w:t xml:space="preserve"> розрив дипломатичних відносин та про блокаду Катару.</w:t>
+      </w:r>
+      <w:r>
+        <w:rPr>
+          <w:rFonts w:cs="Times New Roman"/>
+          <w:szCs w:val="28"/>
+        </w:rPr>
+        <w:t>&lt;</w:t>
+      </w:r>
+      <w:r>
+        <w:rPr>
+          <w:rFonts w:cs="Times New Roman"/>
+          <w:szCs w:val="28"/>
+          <w:lang w:val="en-US"/>
+        </w:rPr>
+        <w:t>br</w:t>
+      </w:r>
+      <w:r>
+        <w:rPr>
+          <w:rFonts w:cs="Times New Roman"/>
+          <w:szCs w:val="28"/>
+        </w:rPr>
+        <w:t>&gt;</w:t>
       </w:r>
     </w:p>
     <w:p>
@@ -8544,6 +11414,33 @@
           <w:rFonts w:cs="Times New Roman"/>
           <w:i/>
           <w:szCs w:val="28"/>
+          <w:lang w:val="ru-RU"/>
+        </w:rPr>
+        <w:t>&lt;</w:t>
+      </w:r>
+      <w:r>
+        <w:rPr>
+          <w:rFonts w:cs="Times New Roman"/>
+          <w:i/>
+          <w:szCs w:val="28"/>
+          <w:lang w:val="en-US"/>
+        </w:rPr>
+        <w:t>i</w:t>
+      </w:r>
+      <w:r>
+        <w:rPr>
+          <w:rFonts w:cs="Times New Roman"/>
+          <w:i/>
+          <w:szCs w:val="28"/>
+          <w:lang w:val="ru-RU"/>
+        </w:rPr>
+        <w:t>&gt;</w:t>
+      </w:r>
+      <w:r>
+        <w:rPr>
+          <w:rFonts w:cs="Times New Roman"/>
+          <w:i/>
+          <w:szCs w:val="28"/>
         </w:rPr>
         <w:t>Ці події були лиш</w:t>
       </w:r>
@@ -8566,6 +11463,31 @@
       <w:r>
         <w:rPr>
           <w:rFonts w:cs="Times New Roman"/>
+          <w:i/>
+          <w:szCs w:val="28"/>
+        </w:rPr>
+        <w:t>&lt;/</w:t>
+      </w:r>
+      <w:r>
+        <w:rPr>
+          <w:rFonts w:cs="Times New Roman"/>
+          <w:i/>
+          <w:szCs w:val="28"/>
+          <w:lang w:val="en-US"/>
+        </w:rPr>
+        <w:t>i</w:t>
+      </w:r>
+      <w:r>
+        <w:rPr>
+          <w:rFonts w:cs="Times New Roman"/>
+          <w:i/>
+          <w:szCs w:val="28"/>
+        </w:rPr>
+        <w:t>&gt;</w:t>
+      </w:r>
+      <w:r>
+        <w:rPr>
+          <w:rFonts w:cs="Times New Roman"/>
           <w:szCs w:val="28"/>
         </w:rPr>
         <w:t xml:space="preserve"> стал</w:t>
@@ -8632,6 +11554,28 @@
           <w:szCs w:val="28"/>
         </w:rPr>
         <w:t xml:space="preserve"> військову допомогу ІДІЛ.</w:t>
+      </w:r>
+      <w:r>
+        <w:rPr>
+          <w:rFonts w:cs="Times New Roman"/>
+          <w:szCs w:val="28"/>
+        </w:rPr>
+        <w:t>&lt;</w:t>
+      </w:r>
+      <w:r>
+        <w:rPr>
+          <w:rFonts w:cs="Times New Roman"/>
+          <w:szCs w:val="28"/>
+          <w:lang w:val="en-US"/>
+        </w:rPr>
+        <w:t>br</w:t>
+      </w:r>
+      <w:r>
+        <w:rPr>
+          <w:rFonts w:cs="Times New Roman"/>
+          <w:szCs w:val="28"/>
+        </w:rPr>
+        <w:t>&gt;</w:t>
       </w:r>
     </w:p>
     <w:p>
@@ -8644,6 +11588,7 @@
         <w:rPr>
           <w:rFonts w:cs="Times New Roman"/>
           <w:szCs w:val="28"/>
+          <w:lang w:val="ru-RU"/>
         </w:rPr>
       </w:pPr>
       <w:r>
@@ -8652,6 +11597,31 @@
           <w:i/>
           <w:szCs w:val="28"/>
         </w:rPr>
+        <w:t>&lt;</w:t>
+      </w:r>
+      <w:r>
+        <w:rPr>
+          <w:rFonts w:cs="Times New Roman"/>
+          <w:i/>
+          <w:szCs w:val="28"/>
+          <w:lang w:val="en-US"/>
+        </w:rPr>
+        <w:t>i</w:t>
+      </w:r>
+      <w:r>
+        <w:rPr>
+          <w:rFonts w:cs="Times New Roman"/>
+          <w:i/>
+          <w:szCs w:val="28"/>
+        </w:rPr>
+        <w:t>&gt;</w:t>
+      </w:r>
+      <w:r>
+        <w:rPr>
+          <w:rFonts w:cs="Times New Roman"/>
+          <w:i/>
+          <w:szCs w:val="28"/>
+        </w:rPr>
         <w:t>Справжн</w:t>
       </w:r>
       <w:r>
@@ -8660,7 +11630,40 @@
           <w:i/>
           <w:szCs w:val="28"/>
         </w:rPr>
-        <w:t xml:space="preserve">ьою причиною </w:t>
+        <w:t>ьою причиною</w:t>
+      </w:r>
+      <w:r>
+        <w:rPr>
+          <w:rFonts w:cs="Times New Roman"/>
+          <w:i/>
+          <w:szCs w:val="28"/>
+        </w:rPr>
+        <w:t>&lt;/</w:t>
+      </w:r>
+      <w:r>
+        <w:rPr>
+          <w:rFonts w:cs="Times New Roman"/>
+          <w:i/>
+          <w:szCs w:val="28"/>
+          <w:lang w:val="en-US"/>
+        </w:rPr>
+        <w:t>i</w:t>
+      </w:r>
+      <w:r>
+        <w:rPr>
+          <w:rFonts w:cs="Times New Roman"/>
+          <w:i/>
+          <w:szCs w:val="28"/>
+        </w:rPr>
+        <w:t>&gt;</w:t>
+      </w:r>
+      <w:r>
+        <w:rPr>
+          <w:rFonts w:cs="Times New Roman"/>
+          <w:i/>
+          <w:szCs w:val="28"/>
+        </w:rPr>
+        <w:t xml:space="preserve"> </w:t>
       </w:r>
       <w:r>
         <w:rPr>
@@ -8829,6 +11832,30 @@
           <w:szCs w:val="28"/>
         </w:rPr>
         <w:t xml:space="preserve"> КСА та ОАЕ. На тлі масових протестів владу взяв “про-саудівський” військовий режим Абдель Фаттах Ас-Сісі.</w:t>
+      </w:r>
+      <w:r>
+        <w:rPr>
+          <w:rFonts w:cs="Times New Roman"/>
+          <w:szCs w:val="28"/>
+          <w:lang w:val="ru-RU"/>
+        </w:rPr>
+        <w:t>&lt;</w:t>
+      </w:r>
+      <w:r>
+        <w:rPr>
+          <w:rFonts w:cs="Times New Roman"/>
+          <w:szCs w:val="28"/>
+          <w:lang w:val="en-US"/>
+        </w:rPr>
+        <w:t>br</w:t>
+      </w:r>
+      <w:r>
+        <w:rPr>
+          <w:rFonts w:cs="Times New Roman"/>
+          <w:szCs w:val="28"/>
+          <w:lang w:val="ru-RU"/>
+        </w:rPr>
+        <w:t>&gt;</w:t>
       </w:r>
     </w:p>
     <w:p>
@@ -8899,6 +11926,28 @@
         </w:rPr>
         <w:t xml:space="preserve"> КСА та ОАЕ вже давно були незадоволені “самостійною політикою Катару” і вирішили “поставити його на місце.” </w:t>
       </w:r>
+      <w:r>
+        <w:rPr>
+          <w:rFonts w:cs="Times New Roman"/>
+          <w:szCs w:val="28"/>
+        </w:rPr>
+        <w:t>&lt;</w:t>
+      </w:r>
+      <w:r>
+        <w:rPr>
+          <w:rFonts w:cs="Times New Roman"/>
+          <w:szCs w:val="28"/>
+          <w:lang w:val="en-US"/>
+        </w:rPr>
+        <w:t>br</w:t>
+      </w:r>
+      <w:r>
+        <w:rPr>
+          <w:rFonts w:cs="Times New Roman"/>
+          <w:szCs w:val="28"/>
+        </w:rPr>
+        <w:t>&gt;</w:t>
+      </w:r>
     </w:p>
     <w:p>
       <w:pPr>
@@ -8910,6 +11959,7 @@
         <w:rPr>
           <w:rFonts w:cs="Times New Roman"/>
           <w:szCs w:val="28"/>
+          <w:lang w:val="ru-RU"/>
         </w:rPr>
       </w:pPr>
       <w:r>
@@ -8918,6 +11968,31 @@
           <w:i/>
           <w:szCs w:val="28"/>
         </w:rPr>
+        <w:t>&lt;</w:t>
+      </w:r>
+      <w:r>
+        <w:rPr>
+          <w:rFonts w:cs="Times New Roman"/>
+          <w:i/>
+          <w:szCs w:val="28"/>
+          <w:lang w:val="en-US"/>
+        </w:rPr>
+        <w:t>i</w:t>
+      </w:r>
+      <w:r>
+        <w:rPr>
+          <w:rFonts w:cs="Times New Roman"/>
+          <w:i/>
+          <w:szCs w:val="28"/>
+        </w:rPr>
+        <w:t>&gt;</w:t>
+      </w:r>
+      <w:r>
+        <w:rPr>
+          <w:rFonts w:cs="Times New Roman"/>
+          <w:i/>
+          <w:szCs w:val="28"/>
+        </w:rPr>
         <w:t>Реакція на</w:t>
       </w:r>
       <w:r>
@@ -8950,6 +12025,31 @@
           <w:i/>
           <w:szCs w:val="28"/>
         </w:rPr>
+        <w:t>&lt;/</w:t>
+      </w:r>
+      <w:r>
+        <w:rPr>
+          <w:rFonts w:cs="Times New Roman"/>
+          <w:i/>
+          <w:szCs w:val="28"/>
+          <w:lang w:val="en-US"/>
+        </w:rPr>
+        <w:t>i</w:t>
+      </w:r>
+      <w:r>
+        <w:rPr>
+          <w:rFonts w:cs="Times New Roman"/>
+          <w:i/>
+          <w:szCs w:val="28"/>
+        </w:rPr>
+        <w:t>&gt;</w:t>
+      </w:r>
+      <w:r>
+        <w:rPr>
+          <w:rFonts w:cs="Times New Roman"/>
+          <w:i/>
+          <w:szCs w:val="28"/>
+        </w:rPr>
         <w:t xml:space="preserve"> </w:t>
       </w:r>
       <w:r>
@@ -8999,7 +12099,15 @@
           <w:rFonts w:cs="Times New Roman"/>
           <w:szCs w:val="28"/>
         </w:rPr>
-        <w:t xml:space="preserve"> розпал турецької економічної кризи, спричинен</w:t>
+        <w:t xml:space="preserve"> розпал турецької економічної кризи, </w:t>
+      </w:r>
+      <w:r>
+        <w:rPr>
+          <w:rFonts w:cs="Times New Roman"/>
+          <w:szCs w:val="28"/>
+        </w:rPr>
+        <w:lastRenderedPageBreak/>
+        <w:t>спричинен</w:t>
       </w:r>
       <w:r>
         <w:rPr>
@@ -9042,6 +12150,30 @@
           <w:szCs w:val="28"/>
         </w:rPr>
         <w:t>млрд доларів”.</w:t>
+      </w:r>
+      <w:r>
+        <w:rPr>
+          <w:rFonts w:cs="Times New Roman"/>
+          <w:szCs w:val="28"/>
+          <w:lang w:val="ru-RU"/>
+        </w:rPr>
+        <w:t>&lt;</w:t>
+      </w:r>
+      <w:r>
+        <w:rPr>
+          <w:rFonts w:cs="Times New Roman"/>
+          <w:szCs w:val="28"/>
+          <w:lang w:val="en-US"/>
+        </w:rPr>
+        <w:t>br</w:t>
+      </w:r>
+      <w:r>
+        <w:rPr>
+          <w:rFonts w:cs="Times New Roman"/>
+          <w:szCs w:val="28"/>
+          <w:lang w:val="ru-RU"/>
+        </w:rPr>
+        <w:t>&gt;</w:t>
       </w:r>
     </w:p>
     <w:p>
@@ -9061,12 +12193,66 @@
           <w:rFonts w:cs="Times New Roman"/>
           <w:i/>
           <w:szCs w:val="28"/>
+          <w:lang w:val="ru-RU"/>
+        </w:rPr>
+        <w:t>&lt;</w:t>
+      </w:r>
+      <w:r>
+        <w:rPr>
+          <w:rFonts w:cs="Times New Roman"/>
+          <w:i/>
+          <w:szCs w:val="28"/>
+          <w:lang w:val="en-US"/>
+        </w:rPr>
+        <w:t>i</w:t>
+      </w:r>
+      <w:r>
+        <w:rPr>
+          <w:rFonts w:cs="Times New Roman"/>
+          <w:i/>
+          <w:szCs w:val="28"/>
+          <w:lang w:val="ru-RU"/>
+        </w:rPr>
+        <w:t>&gt;</w:t>
+      </w:r>
+      <w:r>
+        <w:rPr>
+          <w:rFonts w:cs="Times New Roman"/>
+          <w:i/>
+          <w:szCs w:val="28"/>
         </w:rPr>
         <w:t>Важливим, на мою думку, моментом є дипломатична криза Саудівської Аравії та Канади.</w:t>
       </w:r>
       <w:r>
         <w:rPr>
           <w:rFonts w:cs="Times New Roman"/>
+          <w:i/>
+          <w:szCs w:val="28"/>
+          <w:lang w:val="ru-RU"/>
+        </w:rPr>
+        <w:t>&lt;/</w:t>
+      </w:r>
+      <w:r>
+        <w:rPr>
+          <w:rFonts w:cs="Times New Roman"/>
+          <w:i/>
+          <w:szCs w:val="28"/>
+          <w:lang w:val="en-US"/>
+        </w:rPr>
+        <w:t>i</w:t>
+      </w:r>
+      <w:r>
+        <w:rPr>
+          <w:rFonts w:cs="Times New Roman"/>
+          <w:i/>
+          <w:szCs w:val="28"/>
+          <w:lang w:val="ru-RU"/>
+        </w:rPr>
+        <w:t>&gt;</w:t>
+      </w:r>
+      <w:r>
+        <w:rPr>
+          <w:rFonts w:cs="Times New Roman"/>
           <w:b/>
           <w:szCs w:val="28"/>
         </w:rPr>
@@ -9112,15 +12298,7 @@
           <w:rFonts w:cs="Times New Roman"/>
           <w:szCs w:val="28"/>
         </w:rPr>
-        <w:t xml:space="preserve"> твіт МЗС </w:t>
-      </w:r>
-      <w:r>
-        <w:rPr>
-          <w:rFonts w:cs="Times New Roman"/>
-          <w:szCs w:val="28"/>
-        </w:rPr>
-        <w:lastRenderedPageBreak/>
-        <w:t xml:space="preserve">Канади, </w:t>
+        <w:t xml:space="preserve"> твіт МЗС Канади, </w:t>
       </w:r>
       <w:r>
         <w:rPr>
@@ -9265,6 +12443,28 @@
       <w:r>
         <w:rPr>
           <w:rFonts w:cs="Times New Roman"/>
+          <w:szCs w:val="28"/>
+        </w:rPr>
+        <w:t>&lt;</w:t>
+      </w:r>
+      <w:r>
+        <w:rPr>
+          <w:rFonts w:cs="Times New Roman"/>
+          <w:szCs w:val="28"/>
+          <w:lang w:val="en-US"/>
+        </w:rPr>
+        <w:t>i</w:t>
+      </w:r>
+      <w:r>
+        <w:rPr>
+          <w:rFonts w:cs="Times New Roman"/>
+          <w:szCs w:val="28"/>
+        </w:rPr>
+        <w:t>&gt;</w:t>
+      </w:r>
+      <w:r>
+        <w:rPr>
+          <w:rFonts w:cs="Times New Roman"/>
           <w:i/>
           <w:szCs w:val="28"/>
         </w:rPr>
@@ -9273,6 +12473,31 @@
       <w:r>
         <w:rPr>
           <w:rFonts w:cs="Times New Roman"/>
+          <w:i/>
+          <w:szCs w:val="28"/>
+        </w:rPr>
+        <w:t>&lt;/</w:t>
+      </w:r>
+      <w:r>
+        <w:rPr>
+          <w:rFonts w:cs="Times New Roman"/>
+          <w:i/>
+          <w:szCs w:val="28"/>
+          <w:lang w:val="en-US"/>
+        </w:rPr>
+        <w:t>i</w:t>
+      </w:r>
+      <w:r>
+        <w:rPr>
+          <w:rFonts w:cs="Times New Roman"/>
+          <w:i/>
+          <w:szCs w:val="28"/>
+        </w:rPr>
+        <w:t>&gt;</w:t>
+      </w:r>
+      <w:r>
+        <w:rPr>
+          <w:rFonts w:cs="Times New Roman"/>
           <w:b/>
           <w:szCs w:val="28"/>
         </w:rPr>
@@ -9316,6 +12541,28 @@
       <w:r>
         <w:rPr>
           <w:rFonts w:cs="Times New Roman"/>
+          <w:szCs w:val="28"/>
+        </w:rPr>
+        <w:t>&lt;</w:t>
+      </w:r>
+      <w:r>
+        <w:rPr>
+          <w:rFonts w:cs="Times New Roman"/>
+          <w:szCs w:val="28"/>
+          <w:lang w:val="en-US"/>
+        </w:rPr>
+        <w:t>i</w:t>
+      </w:r>
+      <w:r>
+        <w:rPr>
+          <w:rFonts w:cs="Times New Roman"/>
+          <w:szCs w:val="28"/>
+        </w:rPr>
+        <w:t>&gt;</w:t>
+      </w:r>
+      <w:r>
+        <w:rPr>
+          <w:rFonts w:cs="Times New Roman"/>
           <w:i/>
           <w:szCs w:val="28"/>
         </w:rPr>
@@ -9327,7 +12574,40 @@
           <w:b/>
           <w:szCs w:val="28"/>
         </w:rPr>
-        <w:t xml:space="preserve">. </w:t>
+        <w:t>.</w:t>
+      </w:r>
+      <w:r>
+        <w:rPr>
+          <w:rFonts w:cs="Times New Roman"/>
+          <w:b/>
+          <w:szCs w:val="28"/>
+        </w:rPr>
+        <w:t>&lt;/</w:t>
+      </w:r>
+      <w:r>
+        <w:rPr>
+          <w:rFonts w:cs="Times New Roman"/>
+          <w:b/>
+          <w:szCs w:val="28"/>
+          <w:lang w:val="en-US"/>
+        </w:rPr>
+        <w:t>i</w:t>
+      </w:r>
+      <w:r>
+        <w:rPr>
+          <w:rFonts w:cs="Times New Roman"/>
+          <w:b/>
+          <w:szCs w:val="28"/>
+        </w:rPr>
+        <w:t>&gt;</w:t>
+      </w:r>
+      <w:r>
+        <w:rPr>
+          <w:rFonts w:cs="Times New Roman"/>
+          <w:b/>
+          <w:szCs w:val="28"/>
+        </w:rPr>
+        <w:t xml:space="preserve"> </w:t>
       </w:r>
       <w:r>
         <w:rPr>
@@ -9391,6 +12671,28 @@
           <w:szCs w:val="28"/>
         </w:rPr>
         <w:t>.</w:t>
+      </w:r>
+      <w:r>
+        <w:rPr>
+          <w:rFonts w:cs="Times New Roman"/>
+          <w:szCs w:val="28"/>
+        </w:rPr>
+        <w:t>&lt;</w:t>
+      </w:r>
+      <w:r>
+        <w:rPr>
+          <w:rFonts w:cs="Times New Roman"/>
+          <w:szCs w:val="28"/>
+          <w:lang w:val="en-US"/>
+        </w:rPr>
+        <w:t>br</w:t>
+      </w:r>
+      <w:r>
+        <w:rPr>
+          <w:rFonts w:cs="Times New Roman"/>
+          <w:szCs w:val="28"/>
+        </w:rPr>
+        <w:t>&gt;</w:t>
       </w:r>
     </w:p>
     <w:p>
@@ -9404,6 +12706,7 @@
           <w:rFonts w:cs="Times New Roman"/>
           <w:i/>
           <w:szCs w:val="28"/>
+          <w:lang w:val="en-US"/>
         </w:rPr>
       </w:pPr>
       <w:r>
@@ -9411,6 +12714,33 @@
           <w:rFonts w:cs="Times New Roman"/>
           <w:i/>
           <w:szCs w:val="28"/>
+          <w:lang w:val="ru-RU"/>
+        </w:rPr>
+        <w:t>&lt;</w:t>
+      </w:r>
+      <w:r>
+        <w:rPr>
+          <w:rFonts w:cs="Times New Roman"/>
+          <w:i/>
+          <w:szCs w:val="28"/>
+          <w:lang w:val="en-US"/>
+        </w:rPr>
+        <w:t>i</w:t>
+      </w:r>
+      <w:r>
+        <w:rPr>
+          <w:rFonts w:cs="Times New Roman"/>
+          <w:i/>
+          <w:szCs w:val="28"/>
+          <w:lang w:val="ru-RU"/>
+        </w:rPr>
+        <w:t>&gt;</w:t>
+      </w:r>
+      <w:r>
+        <w:rPr>
+          <w:rFonts w:cs="Times New Roman"/>
+          <w:i/>
+          <w:szCs w:val="28"/>
         </w:rPr>
         <w:t>Незважаючи на “неуспішну” зовнішню політику, гуманітарну кризу в Ємені та тотальну узурпацію влади</w:t>
       </w:r>
@@ -9493,6 +12823,15 @@
           <w:szCs w:val="28"/>
         </w:rPr>
         <w:t xml:space="preserve"> очах Заходу. </w:t>
+      </w:r>
+      <w:r>
+        <w:rPr>
+          <w:rFonts w:cs="Times New Roman"/>
+          <w:i/>
+          <w:szCs w:val="28"/>
+          <w:lang w:val="en-US"/>
+        </w:rPr>
+        <w:t>&lt;/i&gt;</w:t>
       </w:r>
     </w:p>
     <w:p>
@@ -9754,6 +13093,30 @@
       <w:r>
         <w:rPr>
           <w:rFonts w:cs="Times New Roman"/>
+          <w:szCs w:val="28"/>
+          <w:lang w:val="ru-RU"/>
+        </w:rPr>
+        <w:t>&lt;</w:t>
+      </w:r>
+      <w:r>
+        <w:rPr>
+          <w:rFonts w:cs="Times New Roman"/>
+          <w:szCs w:val="28"/>
+          <w:lang w:val="en-US"/>
+        </w:rPr>
+        <w:t>i</w:t>
+      </w:r>
+      <w:r>
+        <w:rPr>
+          <w:rFonts w:cs="Times New Roman"/>
+          <w:szCs w:val="28"/>
+          <w:lang w:val="ru-RU"/>
+        </w:rPr>
+        <w:t>&gt;</w:t>
+      </w:r>
+      <w:r>
+        <w:rPr>
+          <w:rFonts w:cs="Times New Roman"/>
           <w:i/>
           <w:szCs w:val="28"/>
           <w:lang w:val="ru-RU"/>
@@ -9857,6 +13220,61 @@
           <w:shd w:val="clear" w:color="auto" w:fill="FFFFFF"/>
         </w:rPr>
         <w:t xml:space="preserve"> королівство:</w:t>
+      </w:r>
+      <w:r>
+        <w:rPr>
+          <w:rFonts w:eastAsia="Times New Roman" w:cs="Times New Roman"/>
+          <w:i/>
+          <w:color w:val="222222"/>
+          <w:szCs w:val="28"/>
+          <w:shd w:val="clear" w:color="auto" w:fill="FFFFFF"/>
+          <w:lang w:val="ru-RU"/>
+        </w:rPr>
+        <w:t>&lt;/</w:t>
+      </w:r>
+      <w:r>
+        <w:rPr>
+          <w:rFonts w:eastAsia="Times New Roman" w:cs="Times New Roman"/>
+          <w:i/>
+          <w:color w:val="222222"/>
+          <w:szCs w:val="28"/>
+          <w:shd w:val="clear" w:color="auto" w:fill="FFFFFF"/>
+          <w:lang w:val="en-US"/>
+        </w:rPr>
+        <w:t>i</w:t>
+      </w:r>
+      <w:r>
+        <w:rPr>
+          <w:rFonts w:eastAsia="Times New Roman" w:cs="Times New Roman"/>
+          <w:i/>
+          <w:color w:val="222222"/>
+          <w:szCs w:val="28"/>
+          <w:shd w:val="clear" w:color="auto" w:fill="FFFFFF"/>
+          <w:lang w:val="ru-RU"/>
+        </w:rPr>
+        <w:t>&gt;&lt;</w:t>
+      </w:r>
+      <w:r>
+        <w:rPr>
+          <w:rFonts w:eastAsia="Times New Roman" w:cs="Times New Roman"/>
+          <w:i/>
+          <w:color w:val="222222"/>
+          <w:szCs w:val="28"/>
+          <w:shd w:val="clear" w:color="auto" w:fill="FFFFFF"/>
+          <w:lang w:val="en-US"/>
+        </w:rPr>
+        <w:t>br</w:t>
+      </w:r>
+      <w:r>
+        <w:rPr>
+          <w:rFonts w:eastAsia="Times New Roman" w:cs="Times New Roman"/>
+          <w:i/>
+          <w:color w:val="222222"/>
+          <w:szCs w:val="28"/>
+          <w:shd w:val="clear" w:color="auto" w:fill="FFFFFF"/>
+          <w:lang w:val="ru-RU"/>
+        </w:rPr>
+        <w:t>&gt;</w:t>
       </w:r>
     </w:p>
     <w:p>
@@ -9881,12 +13299,53 @@
       </w:pPr>
       <w:r>
         <w:rPr>
+          <w:rFonts w:ascii="Arial" w:hAnsi="Arial" w:cs="Arial"/>
+          <w:color w:val="424242"/>
+          <w:sz w:val="27"/>
+          <w:szCs w:val="27"/>
+          <w:shd w:val="clear" w:color="auto" w:fill="FFFFFF"/>
+          <w:lang w:val="ru-RU"/>
+        </w:rPr>
+        <w:t xml:space="preserve"> </w:t>
+      </w:r>
+      <w:r>
+        <w:rPr>
           <w:rFonts w:eastAsia="Times New Roman" w:cs="Times New Roman"/>
           <w:color w:val="222222"/>
           <w:szCs w:val="28"/>
           <w:shd w:val="clear" w:color="auto" w:fill="FFFFFF"/>
         </w:rPr>
         <w:t>На принца навалився шквалт критики щодо війни в Ємені ( лунають далі заклики Конгресу США відмовити КСА у купівлі зброї)</w:t>
+      </w:r>
+      <w:r>
+        <w:rPr>
+          <w:rFonts w:eastAsia="Times New Roman" w:cs="Times New Roman"/>
+          <w:color w:val="222222"/>
+          <w:szCs w:val="28"/>
+          <w:shd w:val="clear" w:color="auto" w:fill="FFFFFF"/>
+          <w:lang w:val="ru-RU"/>
+        </w:rPr>
+        <w:t>&lt;</w:t>
+      </w:r>
+      <w:r>
+        <w:rPr>
+          <w:rFonts w:eastAsia="Times New Roman" w:cs="Times New Roman"/>
+          <w:color w:val="222222"/>
+          <w:szCs w:val="28"/>
+          <w:shd w:val="clear" w:color="auto" w:fill="FFFFFF"/>
+          <w:lang w:val="en-US"/>
+        </w:rPr>
+        <w:t>br</w:t>
+      </w:r>
+      <w:r>
+        <w:rPr>
+          <w:rFonts w:eastAsia="Times New Roman" w:cs="Times New Roman"/>
+          <w:color w:val="222222"/>
+          <w:szCs w:val="28"/>
+          <w:shd w:val="clear" w:color="auto" w:fill="FFFFFF"/>
+          <w:lang w:val="ru-RU"/>
+        </w:rPr>
+        <w:t>&gt;</w:t>
       </w:r>
     </w:p>
     <w:p>
@@ -9915,6 +13374,16 @@
           <w:color w:val="222222"/>
           <w:szCs w:val="28"/>
           <w:shd w:val="clear" w:color="auto" w:fill="FFFFFF"/>
+          <w:lang w:val="ru-RU"/>
+        </w:rPr>
+        <w:t xml:space="preserve"> </w:t>
+      </w:r>
+      <w:r>
+        <w:rPr>
+          <w:rFonts w:eastAsia="Times New Roman" w:cs="Times New Roman"/>
+          <w:color w:val="222222"/>
+          <w:szCs w:val="28"/>
+          <w:shd w:val="clear" w:color="auto" w:fill="FFFFFF"/>
         </w:rPr>
         <w:t>Е</w:t>
       </w:r>
@@ -9926,6 +13395,36 @@
           <w:shd w:val="clear" w:color="auto" w:fill="FFFFFF"/>
         </w:rPr>
         <w:t>кономічна конференція «Давос у пустелі» не стала очікуваним тріумфом</w:t>
+      </w:r>
+      <w:r>
+        <w:rPr>
+          <w:rFonts w:eastAsia="Times New Roman" w:cs="Times New Roman"/>
+          <w:color w:val="222222"/>
+          <w:szCs w:val="28"/>
+          <w:shd w:val="clear" w:color="auto" w:fill="FFFFFF"/>
+          <w:lang w:val="ru-RU"/>
+        </w:rPr>
+        <w:t>&lt;</w:t>
+      </w:r>
+      <w:r>
+        <w:rPr>
+          <w:rFonts w:eastAsia="Times New Roman" w:cs="Times New Roman"/>
+          <w:color w:val="222222"/>
+          <w:szCs w:val="28"/>
+          <w:shd w:val="clear" w:color="auto" w:fill="FFFFFF"/>
+          <w:lang w:val="en-US"/>
+        </w:rPr>
+        <w:t>br</w:t>
+      </w:r>
+      <w:r>
+        <w:rPr>
+          <w:rFonts w:eastAsia="Times New Roman" w:cs="Times New Roman"/>
+          <w:color w:val="222222"/>
+          <w:szCs w:val="28"/>
+          <w:shd w:val="clear" w:color="auto" w:fill="FFFFFF"/>
+          <w:lang w:val="ru-RU"/>
+        </w:rPr>
+        <w:t>&gt;</w:t>
       </w:r>
     </w:p>
     <w:p>
@@ -9950,6 +13449,17 @@
       </w:pPr>
       <w:r>
         <w:rPr>
+          <w:rFonts w:ascii="Arial" w:hAnsi="Arial" w:cs="Arial"/>
+          <w:color w:val="424242"/>
+          <w:sz w:val="27"/>
+          <w:szCs w:val="27"/>
+          <w:shd w:val="clear" w:color="auto" w:fill="FFFFFF"/>
+          <w:lang w:val="ru-RU"/>
+        </w:rPr>
+        <w:t xml:space="preserve"> </w:t>
+      </w:r>
+      <w:r>
+        <w:rPr>
           <w:rFonts w:eastAsia="Times New Roman" w:cs="Times New Roman"/>
           <w:color w:val="222222"/>
           <w:szCs w:val="28"/>
@@ -10010,6 +13520,36 @@
           <w:shd w:val="clear" w:color="auto" w:fill="FFFFFF"/>
         </w:rPr>
         <w:t>.</w:t>
+      </w:r>
+      <w:r>
+        <w:rPr>
+          <w:rFonts w:eastAsia="Times New Roman" w:cs="Times New Roman"/>
+          <w:color w:val="222222"/>
+          <w:szCs w:val="28"/>
+          <w:shd w:val="clear" w:color="auto" w:fill="FFFFFF"/>
+          <w:lang w:val="ru-RU"/>
+        </w:rPr>
+        <w:t>&lt;</w:t>
+      </w:r>
+      <w:r>
+        <w:rPr>
+          <w:rFonts w:eastAsia="Times New Roman" w:cs="Times New Roman"/>
+          <w:color w:val="222222"/>
+          <w:szCs w:val="28"/>
+          <w:shd w:val="clear" w:color="auto" w:fill="FFFFFF"/>
+          <w:lang w:val="en-US"/>
+        </w:rPr>
+        <w:t>br</w:t>
+      </w:r>
+      <w:r>
+        <w:rPr>
+          <w:rFonts w:eastAsia="Times New Roman" w:cs="Times New Roman"/>
+          <w:color w:val="222222"/>
+          <w:szCs w:val="28"/>
+          <w:shd w:val="clear" w:color="auto" w:fill="FFFFFF"/>
+          <w:lang w:val="ru-RU"/>
+        </w:rPr>
+        <w:t>&gt;</w:t>
       </w:r>
     </w:p>
     <w:p>
@@ -10034,6 +13574,17 @@
       </w:pPr>
       <w:r>
         <w:rPr>
+          <w:rFonts w:ascii="Arial" w:hAnsi="Arial" w:cs="Arial"/>
+          <w:color w:val="424242"/>
+          <w:sz w:val="27"/>
+          <w:szCs w:val="27"/>
+          <w:shd w:val="clear" w:color="auto" w:fill="FFFFFF"/>
+          <w:lang w:val="ru-RU"/>
+        </w:rPr>
+        <w:t xml:space="preserve"> </w:t>
+      </w:r>
+      <w:r>
+        <w:rPr>
           <w:rFonts w:eastAsia="Times New Roman" w:cs="Times New Roman"/>
           <w:color w:val="222222"/>
           <w:szCs w:val="28"/>
@@ -10067,6 +13618,36 @@
           <w:shd w:val="clear" w:color="auto" w:fill="FFFFFF"/>
         </w:rPr>
         <w:t xml:space="preserve"> руках Аль-Кайди та Хуситів.</w:t>
+      </w:r>
+      <w:r>
+        <w:rPr>
+          <w:rFonts w:eastAsia="Times New Roman" w:cs="Times New Roman"/>
+          <w:color w:val="222222"/>
+          <w:szCs w:val="28"/>
+          <w:shd w:val="clear" w:color="auto" w:fill="FFFFFF"/>
+          <w:lang w:val="ru-RU"/>
+        </w:rPr>
+        <w:t>&lt;</w:t>
+      </w:r>
+      <w:r>
+        <w:rPr>
+          <w:rFonts w:eastAsia="Times New Roman" w:cs="Times New Roman"/>
+          <w:color w:val="222222"/>
+          <w:szCs w:val="28"/>
+          <w:shd w:val="clear" w:color="auto" w:fill="FFFFFF"/>
+          <w:lang w:val="en-US"/>
+        </w:rPr>
+        <w:t>br</w:t>
+      </w:r>
+      <w:r>
+        <w:rPr>
+          <w:rFonts w:eastAsia="Times New Roman" w:cs="Times New Roman"/>
+          <w:color w:val="222222"/>
+          <w:szCs w:val="28"/>
+          <w:shd w:val="clear" w:color="auto" w:fill="FFFFFF"/>
+          <w:lang w:val="ru-RU"/>
+        </w:rPr>
+        <w:t>&gt;</w:t>
       </w:r>
     </w:p>
     <w:p>
@@ -10091,9 +13672,40 @@
           <w:szCs w:val="28"/>
           <w:shd w:val="clear" w:color="auto" w:fill="FFFFFF"/>
         </w:rPr>
+        <w:t>&lt;</w:t>
+      </w:r>
+      <w:r>
+        <w:rPr>
+          <w:rFonts w:eastAsia="Times New Roman" w:cs="Times New Roman"/>
+          <w:i/>
+          <w:color w:val="222222"/>
+          <w:szCs w:val="28"/>
+          <w:shd w:val="clear" w:color="auto" w:fill="FFFFFF"/>
+          <w:lang w:val="en-US"/>
+        </w:rPr>
+        <w:t>i</w:t>
+      </w:r>
+      <w:r>
+        <w:rPr>
+          <w:rFonts w:eastAsia="Times New Roman" w:cs="Times New Roman"/>
+          <w:i/>
+          <w:color w:val="222222"/>
+          <w:szCs w:val="28"/>
+          <w:shd w:val="clear" w:color="auto" w:fill="FFFFFF"/>
+        </w:rPr>
+        <w:t>&gt;</w:t>
+      </w:r>
+      <w:r>
+        <w:rPr>
+          <w:rFonts w:eastAsia="Times New Roman" w:cs="Times New Roman"/>
+          <w:i/>
+          <w:color w:val="222222"/>
+          <w:szCs w:val="28"/>
+          <w:shd w:val="clear" w:color="auto" w:fill="FFFFFF"/>
+        </w:rPr>
         <w:t xml:space="preserve">На фоні серйозного іміджевого удару </w:t>
       </w:r>
-      <w:bookmarkStart w:id="4" w:name="_Hlk4710460"/>
+      <w:bookmarkStart w:id="5" w:name="_Hlk4710460"/>
       <w:r>
         <w:rPr>
           <w:rFonts w:eastAsia="Times New Roman" w:cs="Times New Roman"/>
@@ -10104,7 +13716,7 @@
         </w:rPr>
         <w:t>МБС</w:t>
       </w:r>
-      <w:bookmarkEnd w:id="4"/>
+      <w:bookmarkEnd w:id="5"/>
       <w:r>
         <w:rPr>
           <w:rFonts w:eastAsia="Times New Roman" w:cs="Times New Roman"/>
@@ -10163,7 +13775,48 @@
           <w:szCs w:val="28"/>
           <w:shd w:val="clear" w:color="auto" w:fill="FFFFFF"/>
         </w:rPr>
-        <w:t xml:space="preserve">репутації та диверсифікувати зовнішню політику. </w:t>
+        <w:t>репутації та диверсифікувати зовнішню політику.</w:t>
+      </w:r>
+      <w:r>
+        <w:rPr>
+          <w:rFonts w:eastAsia="Times New Roman" w:cs="Times New Roman"/>
+          <w:i/>
+          <w:color w:val="222222"/>
+          <w:szCs w:val="28"/>
+          <w:shd w:val="clear" w:color="auto" w:fill="FFFFFF"/>
+        </w:rPr>
+        <w:t>&lt;/</w:t>
+      </w:r>
+      <w:r>
+        <w:rPr>
+          <w:rFonts w:eastAsia="Times New Roman" w:cs="Times New Roman"/>
+          <w:i/>
+          <w:color w:val="222222"/>
+          <w:szCs w:val="28"/>
+          <w:shd w:val="clear" w:color="auto" w:fill="FFFFFF"/>
+          <w:lang w:val="en-US"/>
+        </w:rPr>
+        <w:t>i</w:t>
+      </w:r>
+      <w:r>
+        <w:rPr>
+          <w:rFonts w:eastAsia="Times New Roman" w:cs="Times New Roman"/>
+          <w:i/>
+          <w:color w:val="222222"/>
+          <w:szCs w:val="28"/>
+          <w:shd w:val="clear" w:color="auto" w:fill="FFFFFF"/>
+        </w:rPr>
+        <w:t>&gt;</w:t>
+      </w:r>
+      <w:r>
+        <w:rPr>
+          <w:rFonts w:eastAsia="Times New Roman" w:cs="Times New Roman"/>
+          <w:i/>
+          <w:color w:val="222222"/>
+          <w:szCs w:val="28"/>
+          <w:shd w:val="clear" w:color="auto" w:fill="FFFFFF"/>
+        </w:rPr>
+        <w:t xml:space="preserve"> </w:t>
       </w:r>
       <w:r>
         <w:rPr>
@@ -10317,6 +13970,34 @@
           <w:shd w:val="clear" w:color="auto" w:fill="FFFFFF"/>
         </w:rPr>
         <w:t>cтає китайською платформою для здобуття політичного впливу.</w:t>
+      </w:r>
+      <w:r>
+        <w:rPr>
+          <w:rFonts w:eastAsia="Times New Roman" w:cs="Times New Roman"/>
+          <w:color w:val="222222"/>
+          <w:szCs w:val="28"/>
+          <w:shd w:val="clear" w:color="auto" w:fill="FFFFFF"/>
+        </w:rPr>
+        <w:t>&lt;</w:t>
+      </w:r>
+      <w:r>
+        <w:rPr>
+          <w:rFonts w:eastAsia="Times New Roman" w:cs="Times New Roman"/>
+          <w:color w:val="222222"/>
+          <w:szCs w:val="28"/>
+          <w:shd w:val="clear" w:color="auto" w:fill="FFFFFF"/>
+          <w:lang w:val="en-US"/>
+        </w:rPr>
+        <w:t>br</w:t>
+      </w:r>
+      <w:r>
+        <w:rPr>
+          <w:rFonts w:eastAsia="Times New Roman" w:cs="Times New Roman"/>
+          <w:color w:val="222222"/>
+          <w:szCs w:val="28"/>
+          <w:shd w:val="clear" w:color="auto" w:fill="FFFFFF"/>
+        </w:rPr>
+        <w:t>&gt;</w:t>
       </w:r>
     </w:p>
     <w:p>
@@ -10333,8 +14014,38 @@
           <w:shd w:val="clear" w:color="auto" w:fill="FFFFFF"/>
         </w:rPr>
       </w:pPr>
-      <w:bookmarkStart w:id="5" w:name="_GoBack"/>
-      <w:bookmarkEnd w:id="5"/>
+      <w:r>
+        <w:rPr>
+          <w:rFonts w:eastAsia="Times New Roman" w:cs="Times New Roman"/>
+          <w:b/>
+          <w:color w:val="222222"/>
+          <w:szCs w:val="28"/>
+          <w:shd w:val="clear" w:color="auto" w:fill="FFFFFF"/>
+        </w:rPr>
+        <w:lastRenderedPageBreak/>
+        <w:t>&lt;</w:t>
+      </w:r>
+      <w:r>
+        <w:rPr>
+          <w:rFonts w:eastAsia="Times New Roman" w:cs="Times New Roman"/>
+          <w:b/>
+          <w:color w:val="222222"/>
+          <w:szCs w:val="28"/>
+          <w:shd w:val="clear" w:color="auto" w:fill="FFFFFF"/>
+          <w:lang w:val="en-US"/>
+        </w:rPr>
+        <w:t>strong</w:t>
+      </w:r>
+      <w:r>
+        <w:rPr>
+          <w:rFonts w:eastAsia="Times New Roman" w:cs="Times New Roman"/>
+          <w:b/>
+          <w:color w:val="222222"/>
+          <w:szCs w:val="28"/>
+          <w:shd w:val="clear" w:color="auto" w:fill="FFFFFF"/>
+        </w:rPr>
+        <w:t>&gt;</w:t>
+      </w:r>
       <w:r>
         <w:rPr>
           <w:rFonts w:eastAsia="Times New Roman" w:cs="Times New Roman"/>
@@ -10382,7 +14093,44 @@
           <w:szCs w:val="28"/>
           <w:shd w:val="clear" w:color="auto" w:fill="FFFFFF"/>
         </w:rPr>
-        <w:t xml:space="preserve"> М</w:t>
+        <w:t xml:space="preserve"> </w:t>
+      </w:r>
+      <w:r>
+        <w:rPr>
+          <w:rFonts w:eastAsia="Times New Roman" w:cs="Times New Roman"/>
+          <w:color w:val="222222"/>
+          <w:szCs w:val="28"/>
+          <w:shd w:val="clear" w:color="auto" w:fill="FFFFFF"/>
+        </w:rPr>
+        <w:t>&lt;/</w:t>
+      </w:r>
+      <w:r>
+        <w:rPr>
+          <w:rFonts w:eastAsia="Times New Roman" w:cs="Times New Roman"/>
+          <w:color w:val="222222"/>
+          <w:szCs w:val="28"/>
+          <w:shd w:val="clear" w:color="auto" w:fill="FFFFFF"/>
+          <w:lang w:val="en-US"/>
+        </w:rPr>
+        <w:t>strong</w:t>
+      </w:r>
+      <w:r>
+        <w:rPr>
+          <w:rFonts w:eastAsia="Times New Roman" w:cs="Times New Roman"/>
+          <w:color w:val="222222"/>
+          <w:szCs w:val="28"/>
+          <w:shd w:val="clear" w:color="auto" w:fill="FFFFFF"/>
+        </w:rPr>
+        <w:t>&gt;</w:t>
+      </w:r>
+      <w:r>
+        <w:rPr>
+          <w:rFonts w:eastAsia="Times New Roman" w:cs="Times New Roman"/>
+          <w:color w:val="222222"/>
+          <w:szCs w:val="28"/>
+          <w:shd w:val="clear" w:color="auto" w:fill="FFFFFF"/>
+        </w:rPr>
+        <w:t>М</w:t>
       </w:r>
       <w:r>
         <w:rPr>
@@ -10832,17 +14580,7 @@
           <w:szCs w:val="28"/>
           <w:shd w:val="clear" w:color="auto" w:fill="FFFFFF"/>
         </w:rPr>
-        <w:t xml:space="preserve"> як буде </w:t>
-      </w:r>
-      <w:r>
-        <w:rPr>
-          <w:rFonts w:eastAsia="Times New Roman" w:cs="Times New Roman"/>
-          <w:color w:val="222222"/>
-          <w:szCs w:val="28"/>
-          <w:shd w:val="clear" w:color="auto" w:fill="FFFFFF"/>
-        </w:rPr>
-        <w:lastRenderedPageBreak/>
-        <w:t>розвиватися КСА періоду “пост-Хаджоггі”</w:t>
+        <w:t xml:space="preserve"> як буде розвиватися КСА періоду “пост-Хаджоггі”</w:t>
       </w:r>
       <w:r>
         <w:rPr>
@@ -10892,6 +14630,7 @@
           <w:sz w:val="26"/>
           <w:szCs w:val="26"/>
           <w:shd w:val="clear" w:color="auto" w:fill="FFFFFF"/>
+          <w:lang w:val="en-US"/>
         </w:rPr>
       </w:pPr>
       <w:r>
@@ -11065,7 +14804,7 @@
 </file>
 
 <file path=word/endnotes.xml><?xml version="1.0" encoding="utf-8"?>
-<w:endnotes xmlns:wpc="http://schemas.microsoft.com/office/word/2010/wordprocessingCanvas" xmlns:mo="http://schemas.microsoft.com/office/mac/office/2008/main" xmlns:mc="http://schemas.openxmlformats.org/markup-compatibility/2006" xmlns:mv="urn:schemas-microsoft-com:mac:vml" xmlns:o="urn:schemas-microsoft-com:office:office" xmlns:r="http://schemas.openxmlformats.org/officeDocument/2006/relationships" xmlns:m="http://schemas.openxmlformats.org/officeDocument/2006/math" xmlns:v="urn:schemas-microsoft-com:vml" xmlns:wp14="http://schemas.microsoft.com/office/word/2010/wordprocessingDrawing" xmlns:wp="http://schemas.openxmlformats.org/drawingml/2006/wordprocessingDrawing" xmlns:w10="urn:schemas-microsoft-com:office:word" xmlns:w="http://schemas.openxmlformats.org/wordprocessingml/2006/main" xmlns:w14="http://schemas.microsoft.com/office/word/2010/wordml" xmlns:w15="http://schemas.microsoft.com/office/word/2012/wordml" xmlns:wpg="http://schemas.microsoft.com/office/word/2010/wordprocessingGroup" xmlns:wpi="http://schemas.microsoft.com/office/word/2010/wordprocessingInk" xmlns:wne="http://schemas.microsoft.com/office/word/2006/wordml" xmlns:wps="http://schemas.microsoft.com/office/word/2010/wordprocessingShape" mc:Ignorable="w14 w15 wp14">
+<w:endnotes xmlns:wpc="http://schemas.microsoft.com/office/word/2010/wordprocessingCanvas" xmlns:cx="http://schemas.microsoft.com/office/drawing/2014/chartex" xmlns:mc="http://schemas.openxmlformats.org/markup-compatibility/2006" xmlns:o="urn:schemas-microsoft-com:office:office" xmlns:r="http://schemas.openxmlformats.org/officeDocument/2006/relationships" xmlns:m="http://schemas.openxmlformats.org/officeDocument/2006/math" xmlns:v="urn:schemas-microsoft-com:vml" xmlns:wp14="http://schemas.microsoft.com/office/word/2010/wordprocessingDrawing" xmlns:wp="http://schemas.openxmlformats.org/drawingml/2006/wordprocessingDrawing" xmlns:w10="urn:schemas-microsoft-com:office:word" xmlns:w="http://schemas.openxmlformats.org/wordprocessingml/2006/main" xmlns:w14="http://schemas.microsoft.com/office/word/2010/wordml" xmlns:w15="http://schemas.microsoft.com/office/word/2012/wordml" xmlns:w16se="http://schemas.microsoft.com/office/word/2015/wordml/symex" xmlns:wpg="http://schemas.microsoft.com/office/word/2010/wordprocessingGroup" xmlns:wpi="http://schemas.microsoft.com/office/word/2010/wordprocessingInk" xmlns:wne="http://schemas.microsoft.com/office/word/2006/wordml" xmlns:wps="http://schemas.microsoft.com/office/word/2010/wordprocessingShape" mc:Ignorable="w14 w15 w16se wp14">
   <w:endnote w:type="separator" w:id="-1">
     <w:p>
       <w:r>
@@ -11084,7 +14823,7 @@
 </file>
 
 <file path=word/footnotes.xml><?xml version="1.0" encoding="utf-8"?>
-<w:footnotes xmlns:wpc="http://schemas.microsoft.com/office/word/2010/wordprocessingCanvas" xmlns:mo="http://schemas.microsoft.com/office/mac/office/2008/main" xmlns:mc="http://schemas.openxmlformats.org/markup-compatibility/2006" xmlns:mv="urn:schemas-microsoft-com:mac:vml" xmlns:o="urn:schemas-microsoft-com:office:office" xmlns:r="http://schemas.openxmlformats.org/officeDocument/2006/relationships" xmlns:m="http://schemas.openxmlformats.org/officeDocument/2006/math" xmlns:v="urn:schemas-microsoft-com:vml" xmlns:wp14="http://schemas.microsoft.com/office/word/2010/wordprocessingDrawing" xmlns:wp="http://schemas.openxmlformats.org/drawingml/2006/wordprocessingDrawing" xmlns:w10="urn:schemas-microsoft-com:office:word" xmlns:w="http://schemas.openxmlformats.org/wordprocessingml/2006/main" xmlns:w14="http://schemas.microsoft.com/office/word/2010/wordml" xmlns:w15="http://schemas.microsoft.com/office/word/2012/wordml" xmlns:wpg="http://schemas.microsoft.com/office/word/2010/wordprocessingGroup" xmlns:wpi="http://schemas.microsoft.com/office/word/2010/wordprocessingInk" xmlns:wne="http://schemas.microsoft.com/office/word/2006/wordml" xmlns:wps="http://schemas.microsoft.com/office/word/2010/wordprocessingShape" mc:Ignorable="w14 w15 wp14">
+<w:footnotes xmlns:wpc="http://schemas.microsoft.com/office/word/2010/wordprocessingCanvas" xmlns:cx="http://schemas.microsoft.com/office/drawing/2014/chartex" xmlns:mc="http://schemas.openxmlformats.org/markup-compatibility/2006" xmlns:o="urn:schemas-microsoft-com:office:office" xmlns:r="http://schemas.openxmlformats.org/officeDocument/2006/relationships" xmlns:m="http://schemas.openxmlformats.org/officeDocument/2006/math" xmlns:v="urn:schemas-microsoft-com:vml" xmlns:wp14="http://schemas.microsoft.com/office/word/2010/wordprocessingDrawing" xmlns:wp="http://schemas.openxmlformats.org/drawingml/2006/wordprocessingDrawing" xmlns:w10="urn:schemas-microsoft-com:office:word" xmlns:w="http://schemas.openxmlformats.org/wordprocessingml/2006/main" xmlns:w14="http://schemas.microsoft.com/office/word/2010/wordml" xmlns:w15="http://schemas.microsoft.com/office/word/2012/wordml" xmlns:w16se="http://schemas.microsoft.com/office/word/2015/wordml/symex" xmlns:wpg="http://schemas.microsoft.com/office/word/2010/wordprocessingGroup" xmlns:wpi="http://schemas.microsoft.com/office/word/2010/wordprocessingInk" xmlns:wne="http://schemas.microsoft.com/office/word/2006/wordml" xmlns:wps="http://schemas.microsoft.com/office/word/2010/wordprocessingShape" mc:Ignorable="w14 w15 w16se wp14">
   <w:footnote w:type="separator" w:id="-1">
     <w:p>
       <w:r>
@@ -11103,8 +14842,8 @@
 </file>
 
 <file path=word/numbering.xml><?xml version="1.0" encoding="utf-8"?>
-<w:numbering xmlns:wpc="http://schemas.microsoft.com/office/word/2010/wordprocessingCanvas" xmlns:mo="http://schemas.microsoft.com/office/mac/office/2008/main" xmlns:mc="http://schemas.openxmlformats.org/markup-compatibility/2006" xmlns:mv="urn:schemas-microsoft-com:mac:vml" xmlns:o="urn:schemas-microsoft-com:office:office" xmlns:r="http://schemas.openxmlformats.org/officeDocument/2006/relationships" xmlns:m="http://schemas.openxmlformats.org/officeDocument/2006/math" xmlns:v="urn:schemas-microsoft-com:vml" xmlns:wp14="http://schemas.microsoft.com/office/word/2010/wordprocessingDrawing" xmlns:wp="http://schemas.openxmlformats.org/drawingml/2006/wordprocessingDrawing" xmlns:w10="urn:schemas-microsoft-com:office:word" xmlns:w="http://schemas.openxmlformats.org/wordprocessingml/2006/main" xmlns:w14="http://schemas.microsoft.com/office/word/2010/wordml" xmlns:w15="http://schemas.microsoft.com/office/word/2012/wordml" xmlns:wpg="http://schemas.microsoft.com/office/word/2010/wordprocessingGroup" xmlns:wpi="http://schemas.microsoft.com/office/word/2010/wordprocessingInk" xmlns:wne="http://schemas.microsoft.com/office/word/2006/wordml" xmlns:wps="http://schemas.microsoft.com/office/word/2010/wordprocessingShape" mc:Ignorable="w14 w15 wp14">
-  <w:abstractNum w:abstractNumId="0">
+<w:numbering xmlns:wpc="http://schemas.microsoft.com/office/word/2010/wordprocessingCanvas" xmlns:cx="http://schemas.microsoft.com/office/drawing/2014/chartex" xmlns:mc="http://schemas.openxmlformats.org/markup-compatibility/2006" xmlns:o="urn:schemas-microsoft-com:office:office" xmlns:r="http://schemas.openxmlformats.org/officeDocument/2006/relationships" xmlns:m="http://schemas.openxmlformats.org/officeDocument/2006/math" xmlns:v="urn:schemas-microsoft-com:vml" xmlns:wp14="http://schemas.microsoft.com/office/word/2010/wordprocessingDrawing" xmlns:wp="http://schemas.openxmlformats.org/drawingml/2006/wordprocessingDrawing" xmlns:w10="urn:schemas-microsoft-com:office:word" xmlns:w="http://schemas.openxmlformats.org/wordprocessingml/2006/main" xmlns:w14="http://schemas.microsoft.com/office/word/2010/wordml" xmlns:w15="http://schemas.microsoft.com/office/word/2012/wordml" xmlns:w16se="http://schemas.microsoft.com/office/word/2015/wordml/symex" xmlns:wpg="http://schemas.microsoft.com/office/word/2010/wordprocessingGroup" xmlns:wpi="http://schemas.microsoft.com/office/word/2010/wordprocessingInk" xmlns:wne="http://schemas.microsoft.com/office/word/2006/wordml" xmlns:wps="http://schemas.microsoft.com/office/word/2010/wordprocessingShape" mc:Ignorable="w14 w15 w16se wp14">
+  <w:abstractNum w:abstractNumId="0" w15:restartNumberingAfterBreak="0">
     <w:nsid w:val="0F0D1E2D"/>
     <w:multiLevelType w:val="hybridMultilevel"/>
     <w:tmpl w:val="CE8C8D5E"/>
@@ -11217,7 +14956,7 @@
       </w:rPr>
     </w:lvl>
   </w:abstractNum>
-  <w:abstractNum w:abstractNumId="1">
+  <w:abstractNum w:abstractNumId="1" w15:restartNumberingAfterBreak="0">
     <w:nsid w:val="23D263E8"/>
     <w:multiLevelType w:val="hybridMultilevel"/>
     <w:tmpl w:val="4B322F02"/>
@@ -11330,7 +15069,7 @@
       </w:rPr>
     </w:lvl>
   </w:abstractNum>
-  <w:abstractNum w:abstractNumId="2">
+  <w:abstractNum w:abstractNumId="2" w15:restartNumberingAfterBreak="0">
     <w:nsid w:val="2BEB1FD7"/>
     <w:multiLevelType w:val="hybridMultilevel"/>
     <w:tmpl w:val="40EE43CA"/>
@@ -11443,7 +15182,7 @@
       </w:rPr>
     </w:lvl>
   </w:abstractNum>
-  <w:abstractNum w:abstractNumId="3">
+  <w:abstractNum w:abstractNumId="3" w15:restartNumberingAfterBreak="0">
     <w:nsid w:val="31AB31FE"/>
     <w:multiLevelType w:val="hybridMultilevel"/>
     <w:tmpl w:val="15FA6C02"/>
@@ -11556,7 +15295,7 @@
       </w:rPr>
     </w:lvl>
   </w:abstractNum>
-  <w:abstractNum w:abstractNumId="4">
+  <w:abstractNum w:abstractNumId="4" w15:restartNumberingAfterBreak="0">
     <w:nsid w:val="372701D5"/>
     <w:multiLevelType w:val="hybridMultilevel"/>
     <w:tmpl w:val="F2D43994"/>
@@ -11669,7 +15408,7 @@
       </w:rPr>
     </w:lvl>
   </w:abstractNum>
-  <w:abstractNum w:abstractNumId="5">
+  <w:abstractNum w:abstractNumId="5" w15:restartNumberingAfterBreak="0">
     <w:nsid w:val="3D534FC8"/>
     <w:multiLevelType w:val="hybridMultilevel"/>
     <w:tmpl w:val="8BC0AE40"/>
@@ -11782,7 +15521,7 @@
       </w:rPr>
     </w:lvl>
   </w:abstractNum>
-  <w:abstractNum w:abstractNumId="6">
+  <w:abstractNum w:abstractNumId="6" w15:restartNumberingAfterBreak="0">
     <w:nsid w:val="48A515D2"/>
     <w:multiLevelType w:val="hybridMultilevel"/>
     <w:tmpl w:val="AFA83692"/>
@@ -11895,7 +15634,7 @@
       </w:rPr>
     </w:lvl>
   </w:abstractNum>
-  <w:abstractNum w:abstractNumId="7">
+  <w:abstractNum w:abstractNumId="7" w15:restartNumberingAfterBreak="0">
     <w:nsid w:val="5755218E"/>
     <w:multiLevelType w:val="hybridMultilevel"/>
     <w:tmpl w:val="1C2070FE"/>
@@ -12008,7 +15747,7 @@
       </w:rPr>
     </w:lvl>
   </w:abstractNum>
-  <w:abstractNum w:abstractNumId="8">
+  <w:abstractNum w:abstractNumId="8" w15:restartNumberingAfterBreak="0">
     <w:nsid w:val="6560626C"/>
     <w:multiLevelType w:val="hybridMultilevel"/>
     <w:tmpl w:val="ED48946E"/>
@@ -12094,7 +15833,7 @@
       </w:pPr>
     </w:lvl>
   </w:abstractNum>
-  <w:abstractNum w:abstractNumId="9">
+  <w:abstractNum w:abstractNumId="9" w15:restartNumberingAfterBreak="0">
     <w:nsid w:val="744430BD"/>
     <w:multiLevelType w:val="hybridMultilevel"/>
     <w:tmpl w:val="F716A5A4"/>
@@ -12207,7 +15946,7 @@
       </w:rPr>
     </w:lvl>
   </w:abstractNum>
-  <w:abstractNum w:abstractNumId="10">
+  <w:abstractNum w:abstractNumId="10" w15:restartNumberingAfterBreak="0">
     <w:nsid w:val="75F211F9"/>
     <w:multiLevelType w:val="hybridMultilevel"/>
     <w:tmpl w:val="410007CA"/>
@@ -12320,7 +16059,7 @@
       </w:rPr>
     </w:lvl>
   </w:abstractNum>
-  <w:abstractNum w:abstractNumId="11">
+  <w:abstractNum w:abstractNumId="11" w15:restartNumberingAfterBreak="0">
     <w:nsid w:val="7DAD3459"/>
     <w:multiLevelType w:val="hybridMultilevel"/>
     <w:tmpl w:val="C154594A"/>
@@ -12446,7 +16185,7 @@
 </file>
 
 <file path=word/styles.xml><?xml version="1.0" encoding="utf-8"?>
-<w:styles xmlns:mc="http://schemas.openxmlformats.org/markup-compatibility/2006" xmlns:r="http://schemas.openxmlformats.org/officeDocument/2006/relationships" xmlns:w="http://schemas.openxmlformats.org/wordprocessingml/2006/main" xmlns:w14="http://schemas.microsoft.com/office/word/2010/wordml" xmlns:w15="http://schemas.microsoft.com/office/word/2012/wordml" mc:Ignorable="w14 w15">
+<w:styles xmlns:mc="http://schemas.openxmlformats.org/markup-compatibility/2006" xmlns:r="http://schemas.openxmlformats.org/officeDocument/2006/relationships" xmlns:w="http://schemas.openxmlformats.org/wordprocessingml/2006/main" xmlns:w14="http://schemas.microsoft.com/office/word/2010/wordml" xmlns:w15="http://schemas.microsoft.com/office/word/2012/wordml" xmlns:w16se="http://schemas.microsoft.com/office/word/2015/wordml/symex" mc:Ignorable="w14 w15 w16se">
   <w:docDefaults>
     <w:rPrDefault>
       <w:rPr>
@@ -12458,7 +16197,7 @@
     </w:rPrDefault>
     <w:pPrDefault/>
   </w:docDefaults>
-  <w:latentStyles w:defLockedState="0" w:defUIPriority="99" w:defSemiHidden="0" w:defUnhideWhenUsed="0" w:defQFormat="0" w:count="382">
+  <w:latentStyles w:defLockedState="0" w:defUIPriority="99" w:defSemiHidden="0" w:defUnhideWhenUsed="0" w:defQFormat="0" w:count="371">
     <w:lsdException w:name="Normal" w:uiPriority="0" w:qFormat="1"/>
     <w:lsdException w:name="heading 1" w:uiPriority="9" w:qFormat="1"/>
     <w:lsdException w:name="heading 2" w:semiHidden="1" w:uiPriority="9" w:unhideWhenUsed="1" w:qFormat="1"/>
@@ -12830,8 +16569,6 @@
     <w:lsdException w:name="List Table 5 Dark Accent 6" w:uiPriority="50"/>
     <w:lsdException w:name="List Table 6 Colorful Accent 6" w:uiPriority="51"/>
     <w:lsdException w:name="List Table 7 Colorful Accent 6" w:uiPriority="52"/>
-    <w:lsdException w:name="Mention" w:semiHidden="1" w:unhideWhenUsed="1"/>
-    <w:lsdException w:name="Smart Hyperlink" w:semiHidden="1" w:unhideWhenUsed="1"/>
   </w:latentStyles>
   <w:style w:type="paragraph" w:default="1" w:styleId="a">
     <w:name w:val="Normal"/>
@@ -13328,7 +17065,7 @@
 </file>
 
 <file path=customXml/itemProps1.xml><?xml version="1.0" encoding="utf-8"?>
-<ds:datastoreItem xmlns:ds="http://schemas.openxmlformats.org/officeDocument/2006/customXml" ds:itemID="{0F523B17-7C6E-3E4A-9185-CC460039C2F4}">
+<ds:datastoreItem xmlns:ds="http://schemas.openxmlformats.org/officeDocument/2006/customXml" ds:itemID="{E66BB6C4-46A3-4865-A738-8FEACBE4799F}">
   <ds:schemaRefs>
     <ds:schemaRef ds:uri="http://schemas.openxmlformats.org/officeDocument/2006/bibliography"/>
   </ds:schemaRefs>
